--- a/3-power-query-first-steps/3-power-query-first-steps-demo-notes.docx
+++ b/3-power-query-first-steps/3-power-query-first-steps-demo-notes.docx
@@ -49,6 +49,134 @@
     </w:p>
     <w:p>
       <w:pPr>
+        <w:spacing w:line="480" w:lineRule="auto"/>
+        <w:rPr>
+          <w:rFonts w:ascii="Pragmatica" w:hAnsi="Pragmatica"/>
+          <w:b/>
+          <w:bCs/>
+          <w:sz w:val="24"/>
+          <w:szCs w:val="24"/>
+        </w:rPr>
+      </w:pPr>
+      <w:r>
+        <w:rPr>
+          <w:rFonts w:ascii="Pragmatica" w:hAnsi="Pragmatica"/>
+          <w:b/>
+          <w:bCs/>
+          <w:sz w:val="24"/>
+          <w:szCs w:val="24"/>
+        </w:rPr>
+        <w:t>Import a Table into Power Query</w:t>
+      </w:r>
+    </w:p>
+    <w:p>
+      <w:pPr>
+        <w:pStyle w:val="ListParagraph"/>
+        <w:numPr>
+          <w:ilvl w:val="0"/>
+          <w:numId w:val="8"/>
+        </w:numPr>
+        <w:spacing w:line="480" w:lineRule="auto"/>
+        <w:rPr>
+          <w:rFonts w:ascii="Pragmatica" w:hAnsi="Pragmatica"/>
+        </w:rPr>
+      </w:pPr>
+      <w:r>
+        <w:rPr>
+          <w:rFonts w:ascii="Pragmatica" w:hAnsi="Pragmatica"/>
+        </w:rPr>
+        <w:t>Leave cursor anywhere inside the range you want to select</w:t>
+      </w:r>
+    </w:p>
+    <w:p>
+      <w:pPr>
+        <w:pStyle w:val="ListParagraph"/>
+        <w:numPr>
+          <w:ilvl w:val="0"/>
+          <w:numId w:val="8"/>
+        </w:numPr>
+        <w:spacing w:line="480" w:lineRule="auto"/>
+        <w:rPr>
+          <w:rFonts w:ascii="Pragmatica" w:hAnsi="Pragmatica"/>
+        </w:rPr>
+      </w:pPr>
+      <w:r>
+        <w:rPr>
+          <w:rFonts w:ascii="Pragmatica" w:hAnsi="Pragmatica"/>
+        </w:rPr>
+        <w:t>On the ribbon, select Data -&gt; From Table/Range</w:t>
+      </w:r>
+    </w:p>
+    <w:p>
+      <w:pPr>
+        <w:spacing w:line="480" w:lineRule="auto"/>
+        <w:jc w:val="center"/>
+        <w:rPr>
+          <w:rFonts w:ascii="Pragmatica" w:hAnsi="Pragmatica"/>
+        </w:rPr>
+      </w:pPr>
+      <w:r>
+        <w:rPr>
+          <w:noProof/>
+        </w:rPr>
+        <w:drawing>
+          <wp:inline distT="0" distB="0" distL="0" distR="0" wp14:anchorId="49B95FA7" wp14:editId="2B1E397A">
+            <wp:extent cx="4429125" cy="2798488"/>
+            <wp:effectExtent l="0" t="0" r="0" b="1905"/>
+            <wp:docPr id="1" name="Picture 1"/>
+            <wp:cNvGraphicFramePr>
+              <a:graphicFrameLocks xmlns:a="http://schemas.openxmlformats.org/drawingml/2006/main" noChangeAspect="1"/>
+            </wp:cNvGraphicFramePr>
+            <a:graphic xmlns:a="http://schemas.openxmlformats.org/drawingml/2006/main">
+              <a:graphicData uri="http://schemas.openxmlformats.org/drawingml/2006/picture">
+                <pic:pic xmlns:pic="http://schemas.openxmlformats.org/drawingml/2006/picture">
+                  <pic:nvPicPr>
+                    <pic:cNvPr id="1" name=""/>
+                    <pic:cNvPicPr/>
+                  </pic:nvPicPr>
+                  <pic:blipFill>
+                    <a:blip r:embed="rId7"/>
+                    <a:stretch>
+                      <a:fillRect/>
+                    </a:stretch>
+                  </pic:blipFill>
+                  <pic:spPr>
+                    <a:xfrm>
+                      <a:off x="0" y="0"/>
+                      <a:ext cx="4435927" cy="2802786"/>
+                    </a:xfrm>
+                    <a:prstGeom prst="rect">
+                      <a:avLst/>
+                    </a:prstGeom>
+                  </pic:spPr>
+                </pic:pic>
+              </a:graphicData>
+            </a:graphic>
+          </wp:inline>
+        </w:drawing>
+      </w:r>
+    </w:p>
+    <w:p>
+      <w:pPr>
+        <w:pStyle w:val="ListParagraph"/>
+        <w:numPr>
+          <w:ilvl w:val="0"/>
+          <w:numId w:val="8"/>
+        </w:numPr>
+        <w:spacing w:line="480" w:lineRule="auto"/>
+        <w:rPr>
+          <w:rFonts w:ascii="Pragmatica" w:hAnsi="Pragmatica"/>
+        </w:rPr>
+      </w:pPr>
+      <w:r>
+        <w:rPr>
+          <w:rFonts w:ascii="Pragmatica" w:hAnsi="Pragmatica"/>
+        </w:rPr>
+        <w:t xml:space="preserve">This will convert the range to a Table. </w:t>
+      </w:r>
+    </w:p>
+    <w:p>
+      <w:pPr>
         <w:pStyle w:val="ListParagraph"/>
         <w:numPr>
           <w:ilvl w:val="0"/>
@@ -78,41 +206,11 @@
           <w:rFonts w:ascii="Pragmatica" w:hAnsi="Pragmatica"/>
         </w:rPr>
       </w:pPr>
-      <w:proofErr w:type="gramStart"/>
       <w:r>
         <w:rPr>
           <w:rFonts w:ascii="Pragmatica" w:hAnsi="Pragmatica"/>
         </w:rPr>
-        <w:t>So</w:t>
-      </w:r>
-      <w:proofErr w:type="gramEnd"/>
-      <w:r>
-        <w:rPr>
-          <w:rFonts w:ascii="Pragmatica" w:hAnsi="Pragmatica"/>
-        </w:rPr>
-        <w:t xml:space="preserve"> let’s open up this dataset, star.xlsx, we are going </w:t>
-      </w:r>
-      <w:proofErr w:type="spellStart"/>
-      <w:r>
-        <w:rPr>
-          <w:rFonts w:ascii="Pragmatica" w:hAnsi="Pragmatica"/>
-        </w:rPr>
-        <w:t>go</w:t>
-      </w:r>
-      <w:proofErr w:type="spellEnd"/>
-      <w:r>
-        <w:rPr>
-          <w:rFonts w:ascii="Pragmatica" w:hAnsi="Pragmatica"/>
-        </w:rPr>
-        <w:t xml:space="preserve"> feed this into Power Query, and to do that we will use the Data tab. The data tab will be ou</w:t>
-      </w:r>
-      <w:bookmarkStart w:id="0" w:name="_GoBack"/>
-      <w:bookmarkEnd w:id="0"/>
-      <w:r>
-        <w:rPr>
-          <w:rFonts w:ascii="Pragmatica" w:hAnsi="Pragmatica"/>
-        </w:rPr>
-        <w:t xml:space="preserve">r somewhat secret portal into Power Query and you will see here this first group is called Get &amp; Transform Data, which makes sense given what you know about ETL, that yes we are going to extract and transform some data! </w:t>
+        <w:t xml:space="preserve">Ok, I think we are ready to explore Power Query, let’s do so on a relatively clean dataset so we can get a nice lay of the land here and how to use the interface because it’s honestly kind of disorienting and intimidating at first.  </w:t>
       </w:r>
     </w:p>
     <w:p>
@@ -120,231 +218,37 @@
         <w:pStyle w:val="ListParagraph"/>
         <w:numPr>
           <w:ilvl w:val="0"/>
-          <w:numId w:val="7"/>
-        </w:numPr>
-        <w:spacing w:line="480" w:lineRule="auto"/>
-        <w:rPr>
-          <w:rFonts w:ascii="Pragmatica" w:hAnsi="Pragmatica"/>
-        </w:rPr>
-      </w:pPr>
-      <w:r>
-        <w:rPr>
-          <w:rFonts w:ascii="Pragmatica" w:hAnsi="Pragmatica"/>
-        </w:rPr>
-        <w:t xml:space="preserve">And you will see that there are quite a few options here for where to get our data, we can get them from files, from databases and so forth. Keep in mind that I am on a PC so my menu is going to be fuller than if you are on a Mac but hopefully all these features will be out on Mac </w:t>
-      </w:r>
-      <w:proofErr w:type="gramStart"/>
-      <w:r>
-        <w:rPr>
-          <w:rFonts w:ascii="Pragmatica" w:hAnsi="Pragmatica"/>
-        </w:rPr>
-        <w:t>in the near future</w:t>
-      </w:r>
-      <w:proofErr w:type="gramEnd"/>
-      <w:r>
-        <w:rPr>
-          <w:rFonts w:ascii="Pragmatica" w:hAnsi="Pragmatica"/>
-        </w:rPr>
-        <w:t xml:space="preserve">. </w:t>
-      </w:r>
-      <w:r>
-        <w:rPr>
-          <w:rFonts w:ascii="Pragmatica" w:hAnsi="Pragmatica"/>
-        </w:rPr>
-        <w:tab/>
-      </w:r>
-    </w:p>
-    <w:p>
-      <w:pPr>
-        <w:pStyle w:val="ListParagraph"/>
-        <w:numPr>
-          <w:ilvl w:val="0"/>
-          <w:numId w:val="7"/>
-        </w:numPr>
-        <w:spacing w:line="480" w:lineRule="auto"/>
-        <w:rPr>
-          <w:rFonts w:ascii="Pragmatica" w:hAnsi="Pragmatica"/>
-        </w:rPr>
-      </w:pPr>
-      <w:r>
-        <w:rPr>
-          <w:rFonts w:ascii="Pragmatica" w:hAnsi="Pragmatica"/>
-        </w:rPr>
-        <w:t>I am going to focus on getting our data from a Table or a Range, so I want to leave my cursor somewhere in this dataset and click that. The first thing that will happen is our dataset will be converted into a Table, Power Query and Excel Tables have a special relationship.</w:t>
-      </w:r>
-    </w:p>
-    <w:p>
-      <w:pPr>
-        <w:pStyle w:val="ListParagraph"/>
-        <w:numPr>
-          <w:ilvl w:val="0"/>
-          <w:numId w:val="7"/>
-        </w:numPr>
-        <w:spacing w:line="480" w:lineRule="auto"/>
-        <w:rPr>
-          <w:rFonts w:ascii="Pragmatica" w:hAnsi="Pragmatica"/>
-        </w:rPr>
-      </w:pPr>
-      <w:r>
-        <w:rPr>
-          <w:rFonts w:ascii="Pragmatica" w:hAnsi="Pragmatica"/>
-        </w:rPr>
-        <w:t>And now you are going to see a new menu, this is sitting on top of classic Excel, so to get some practice with this I am going to discard what we have done, and let’s have you walk through this again, can you remember how we got into that Power Query editor?</w:t>
-      </w:r>
-    </w:p>
-    <w:p>
-      <w:pPr>
-        <w:pStyle w:val="ListParagraph"/>
-        <w:numPr>
-          <w:ilvl w:val="0"/>
-          <w:numId w:val="7"/>
-        </w:numPr>
-        <w:spacing w:line="480" w:lineRule="auto"/>
-        <w:rPr>
-          <w:rFonts w:ascii="Pragmatica" w:hAnsi="Pragmatica"/>
-        </w:rPr>
-      </w:pPr>
-      <w:r>
-        <w:rPr>
-          <w:rFonts w:ascii="Pragmatica" w:hAnsi="Pragmatica"/>
-        </w:rPr>
-        <w:t xml:space="preserve">That’s right it’s through the Data tab, Get &amp; Transform, from Table. </w:t>
-      </w:r>
-    </w:p>
-    <w:p>
-      <w:pPr>
-        <w:pStyle w:val="ListParagraph"/>
-        <w:numPr>
-          <w:ilvl w:val="0"/>
-          <w:numId w:val="7"/>
-        </w:numPr>
-        <w:spacing w:line="480" w:lineRule="auto"/>
-        <w:rPr>
-          <w:rFonts w:ascii="Pragmatica" w:hAnsi="Pragmatica"/>
-        </w:rPr>
-      </w:pPr>
-      <w:r>
-        <w:rPr>
-          <w:rFonts w:ascii="Pragmatica" w:hAnsi="Pragmatica"/>
-        </w:rPr>
-        <w:lastRenderedPageBreak/>
-        <w:t>Now a tour of what you are seeing here.</w:t>
-      </w:r>
-    </w:p>
-    <w:p>
-      <w:pPr>
-        <w:numPr>
-          <w:ilvl w:val="2"/>
-          <w:numId w:val="7"/>
+          <w:numId w:val="8"/>
         </w:numPr>
         <w:spacing w:after="0" w:line="240" w:lineRule="auto"/>
         <w:rPr>
           <w:rFonts w:ascii="Pragmatica" w:eastAsia="Arial" w:hAnsi="Pragmatica" w:cs="Arial"/>
-          <w:sz w:val="24"/>
-          <w:szCs w:val="24"/>
-        </w:rPr>
-      </w:pPr>
-      <w:r>
-        <w:rPr>
-          <w:rFonts w:ascii="Pragmatica" w:eastAsia="Arial" w:hAnsi="Pragmatica" w:cs="Arial"/>
-          <w:sz w:val="24"/>
-          <w:szCs w:val="24"/>
-        </w:rPr>
-        <w:t xml:space="preserve">This is a clean dataset but there are still things we can do with PQ. </w:t>
-      </w:r>
-    </w:p>
-    <w:p>
-      <w:pPr>
-        <w:numPr>
-          <w:ilvl w:val="1"/>
-          <w:numId w:val="7"/>
-        </w:numPr>
-        <w:spacing w:after="0" w:line="240" w:lineRule="auto"/>
-        <w:rPr>
-          <w:rFonts w:ascii="Pragmatica" w:eastAsia="Arial" w:hAnsi="Pragmatica" w:cs="Arial"/>
-          <w:sz w:val="24"/>
-          <w:szCs w:val="24"/>
-        </w:rPr>
-      </w:pPr>
-      <w:r>
-        <w:rPr>
-          <w:rFonts w:ascii="Pragmatica" w:eastAsia="Arial" w:hAnsi="Pragmatica" w:cs="Arial"/>
-          <w:sz w:val="24"/>
-          <w:szCs w:val="24"/>
-        </w:rPr>
-        <w:t>Load a first data source into Power Query, inspect it with data profiling, and begin the data cleaning process</w:t>
-      </w:r>
-    </w:p>
-    <w:p>
-      <w:pPr>
-        <w:numPr>
-          <w:ilvl w:val="1"/>
-          <w:numId w:val="7"/>
-        </w:numPr>
-        <w:spacing w:after="0" w:line="240" w:lineRule="auto"/>
-        <w:rPr>
-          <w:rFonts w:ascii="Pragmatica" w:eastAsia="Arial" w:hAnsi="Pragmatica" w:cs="Arial"/>
-          <w:sz w:val="24"/>
-          <w:szCs w:val="24"/>
-        </w:rPr>
-      </w:pPr>
-      <w:r>
-        <w:rPr>
-          <w:rFonts w:ascii="Pragmatica" w:eastAsia="Arial" w:hAnsi="Pragmatica" w:cs="Arial"/>
-          <w:sz w:val="24"/>
-          <w:szCs w:val="24"/>
-        </w:rPr>
-        <w:t>Data -&gt; From Table/Range</w:t>
-      </w:r>
-    </w:p>
-    <w:p>
-      <w:pPr>
-        <w:numPr>
-          <w:ilvl w:val="1"/>
-          <w:numId w:val="7"/>
-        </w:numPr>
-        <w:spacing w:after="0" w:line="240" w:lineRule="auto"/>
-        <w:rPr>
-          <w:rFonts w:ascii="Pragmatica" w:eastAsia="Arial" w:hAnsi="Pragmatica" w:cs="Arial"/>
-          <w:sz w:val="24"/>
-          <w:szCs w:val="24"/>
-        </w:rPr>
-      </w:pPr>
-      <w:r>
-        <w:rPr>
-          <w:rFonts w:ascii="Pragmatica" w:eastAsia="Arial" w:hAnsi="Pragmatica" w:cs="Arial"/>
-          <w:sz w:val="24"/>
-          <w:szCs w:val="24"/>
-        </w:rPr>
-        <w:t xml:space="preserve">Tour of what you will see in Excel Power Query: </w:t>
-      </w:r>
-    </w:p>
-    <w:p>
-      <w:pPr>
-        <w:spacing w:after="0" w:line="240" w:lineRule="auto"/>
-        <w:rPr>
-          <w:rFonts w:ascii="Pragmatica" w:eastAsia="Arial" w:hAnsi="Pragmatica" w:cs="Arial"/>
-          <w:sz w:val="24"/>
-          <w:szCs w:val="24"/>
-        </w:rPr>
-      </w:pPr>
-    </w:p>
-    <w:p>
-      <w:pPr>
-        <w:spacing w:after="0" w:line="240" w:lineRule="auto"/>
-        <w:rPr>
-          <w:rFonts w:ascii="Pragmatica" w:eastAsia="Arial" w:hAnsi="Pragmatica" w:cs="Arial"/>
-          <w:sz w:val="24"/>
-          <w:szCs w:val="24"/>
-        </w:rPr>
-      </w:pPr>
-      <w:hyperlink r:id="rId7" w:history="1">
+        </w:rPr>
+      </w:pPr>
+      <w:r>
+        <w:rPr>
+          <w:rFonts w:ascii="Pragmatica" w:eastAsia="Arial" w:hAnsi="Pragmatica" w:cs="Arial"/>
+        </w:rPr>
+        <w:lastRenderedPageBreak/>
+        <w:t>You will now see</w:t>
+      </w:r>
+      <w:r>
+        <w:rPr>
+          <w:rFonts w:ascii="Pragmatica" w:eastAsia="Arial" w:hAnsi="Pragmatica" w:cs="Arial"/>
+        </w:rPr>
+        <w:t xml:space="preserve"> the Power Query Editor (source: </w:t>
+      </w:r>
+      <w:r>
+        <w:rPr>
+          <w:rFonts w:ascii="Pragmatica" w:eastAsia="Arial" w:hAnsi="Pragmatica" w:cs="Arial"/>
+        </w:rPr>
+        <w:t xml:space="preserve"> </w:t>
+      </w:r>
+      <w:hyperlink r:id="rId8" w:history="1">
         <w:r>
           <w:rPr>
             <w:rStyle w:val="Hyperlink"/>
             <w:rFonts w:ascii="Pragmatica" w:eastAsia="Arial" w:hAnsi="Pragmatica" w:cs="Arial"/>
-            <w:sz w:val="24"/>
-            <w:szCs w:val="24"/>
           </w:rPr>
           <w:t>https://people.highline.edu/mgirvin/AllClasses/348/MSPTDA/Content/PowerQuery/003-MSPTDA-IntroToPowerQuery.pdf</w:t>
         </w:r>
@@ -352,11 +256,25 @@
       <w:r>
         <w:rPr>
           <w:rFonts w:ascii="Pragmatica" w:eastAsia="Arial" w:hAnsi="Pragmatica" w:cs="Arial"/>
-          <w:sz w:val="24"/>
-          <w:szCs w:val="24"/>
-        </w:rPr>
-        <w:t xml:space="preserve">  </w:t>
-      </w:r>
+        </w:rPr>
+        <w:t xml:space="preserve">) </w:t>
+      </w:r>
+      <w:r>
+        <w:rPr>
+          <w:rFonts w:ascii="Pragmatica" w:eastAsia="Arial" w:hAnsi="Pragmatica" w:cs="Arial"/>
+        </w:rPr>
+        <w:t xml:space="preserve"> </w:t>
+      </w:r>
+    </w:p>
+    <w:p>
+      <w:pPr>
+        <w:spacing w:after="0" w:line="240" w:lineRule="auto"/>
+        <w:rPr>
+          <w:rFonts w:ascii="Pragmatica" w:eastAsia="Arial" w:hAnsi="Pragmatica" w:cs="Arial"/>
+          <w:sz w:val="24"/>
+          <w:szCs w:val="24"/>
+        </w:rPr>
+      </w:pPr>
     </w:p>
     <w:p>
       <w:pPr>
@@ -400,7 +318,7 @@
                     <pic:cNvPicPr/>
                   </pic:nvPicPr>
                   <pic:blipFill>
-                    <a:blip r:embed="rId8"/>
+                    <a:blip r:embed="rId9"/>
                     <a:stretch>
                       <a:fillRect/>
                     </a:stretch>
@@ -435,7 +353,7 @@
       <w:pPr>
         <w:numPr>
           <w:ilvl w:val="1"/>
-          <w:numId w:val="7"/>
+          <w:numId w:val="8"/>
         </w:numPr>
         <w:spacing w:after="0" w:line="240" w:lineRule="auto"/>
         <w:rPr>
@@ -452,14 +370,59 @@
           <w:sz w:val="24"/>
           <w:szCs w:val="24"/>
         </w:rPr>
-        <w:t>Overview of the Home Ribbon – focus on the first three tabs, those are going to have the data cleaning functionality.</w:t>
+        <w:t xml:space="preserve">A </w:t>
+      </w:r>
+      <w:r>
+        <w:rPr>
+          <w:rFonts w:ascii="Pragmatica" w:eastAsia="Arial" w:hAnsi="Pragmatica" w:cs="Arial"/>
+          <w:color w:val="000000"/>
+          <w:sz w:val="24"/>
+          <w:szCs w:val="24"/>
+        </w:rPr>
+        <w:t xml:space="preserve">Home </w:t>
+      </w:r>
+      <w:r>
+        <w:rPr>
+          <w:rFonts w:ascii="Pragmatica" w:eastAsia="Arial" w:hAnsi="Pragmatica" w:cs="Arial"/>
+          <w:color w:val="000000"/>
+          <w:sz w:val="24"/>
+          <w:szCs w:val="24"/>
+        </w:rPr>
+        <w:t>r</w:t>
+      </w:r>
+      <w:r>
+        <w:rPr>
+          <w:rFonts w:ascii="Pragmatica" w:eastAsia="Arial" w:hAnsi="Pragmatica" w:cs="Arial"/>
+          <w:color w:val="000000"/>
+          <w:sz w:val="24"/>
+          <w:szCs w:val="24"/>
+        </w:rPr>
+        <w:t xml:space="preserve">ibbon </w:t>
+      </w:r>
+      <w:r>
+        <w:rPr>
+          <w:rFonts w:ascii="Pragmatica" w:eastAsia="Arial" w:hAnsi="Pragmatica" w:cs="Arial"/>
+          <w:color w:val="000000"/>
+          <w:sz w:val="24"/>
+          <w:szCs w:val="24"/>
+        </w:rPr>
+        <w:t xml:space="preserve">is at the top, just like in Excel. The first three tabs </w:t>
+      </w:r>
+      <w:r>
+        <w:rPr>
+          <w:rFonts w:ascii="Pragmatica" w:eastAsia="Arial" w:hAnsi="Pragmatica" w:cs="Arial"/>
+          <w:color w:val="000000"/>
+          <w:sz w:val="24"/>
+          <w:szCs w:val="24"/>
+        </w:rPr>
+        <w:t>are going to have data cleaning functionality.</w:t>
       </w:r>
     </w:p>
     <w:p>
       <w:pPr>
         <w:numPr>
           <w:ilvl w:val="1"/>
-          <w:numId w:val="7"/>
+          <w:numId w:val="8"/>
         </w:numPr>
         <w:spacing w:after="0" w:line="240" w:lineRule="auto"/>
         <w:rPr>
@@ -476,14 +439,14 @@
           <w:sz w:val="24"/>
           <w:szCs w:val="24"/>
         </w:rPr>
-        <w:t>Then go into the dataset, show that we can click on the rows and cells and we can see their value at the bottom.</w:t>
+        <w:t xml:space="preserve">The imported data is in the middle of the screen. We can click on rows and cells and see their values at the bottom of the screen. </w:t>
       </w:r>
     </w:p>
     <w:p>
       <w:pPr>
         <w:numPr>
           <w:ilvl w:val="1"/>
-          <w:numId w:val="7"/>
+          <w:numId w:val="8"/>
         </w:numPr>
         <w:spacing w:after="0" w:line="240" w:lineRule="auto"/>
         <w:rPr>
@@ -500,14 +463,75 @@
           <w:sz w:val="24"/>
           <w:szCs w:val="24"/>
         </w:rPr>
-        <w:t xml:space="preserve">Then go to the header row, you will also see there are some shortcut options you can choose here.  </w:t>
-      </w:r>
+        <w:t xml:space="preserve">There is a small table icon in the “corner” of the dataset. Click on that and there are some shortcuts to working with this data. </w:t>
+      </w:r>
+    </w:p>
+    <w:p>
+      <w:pPr>
+        <w:pStyle w:val="ListParagraph"/>
+        <w:rPr>
+          <w:rFonts w:ascii="Pragmatica" w:eastAsia="Arial" w:hAnsi="Pragmatica" w:cs="Arial"/>
+          <w:color w:val="000000"/>
+        </w:rPr>
+      </w:pPr>
+      <w:r>
+        <w:rPr>
+          <w:noProof/>
+        </w:rPr>
+        <w:lastRenderedPageBreak/>
+        <w:drawing>
+          <wp:inline distT="0" distB="0" distL="0" distR="0" wp14:anchorId="0499D531" wp14:editId="3378256C">
+            <wp:extent cx="4020877" cy="3638550"/>
+            <wp:effectExtent l="0" t="0" r="0" b="0"/>
+            <wp:docPr id="3" name="Picture 3"/>
+            <wp:cNvGraphicFramePr>
+              <a:graphicFrameLocks xmlns:a="http://schemas.openxmlformats.org/drawingml/2006/main" noChangeAspect="1"/>
+            </wp:cNvGraphicFramePr>
+            <a:graphic xmlns:a="http://schemas.openxmlformats.org/drawingml/2006/main">
+              <a:graphicData uri="http://schemas.openxmlformats.org/drawingml/2006/picture">
+                <pic:pic xmlns:pic="http://schemas.openxmlformats.org/drawingml/2006/picture">
+                  <pic:nvPicPr>
+                    <pic:cNvPr id="1" name=""/>
+                    <pic:cNvPicPr/>
+                  </pic:nvPicPr>
+                  <pic:blipFill>
+                    <a:blip r:embed="rId10"/>
+                    <a:stretch>
+                      <a:fillRect/>
+                    </a:stretch>
+                  </pic:blipFill>
+                  <pic:spPr>
+                    <a:xfrm>
+                      <a:off x="0" y="0"/>
+                      <a:ext cx="4027891" cy="3644897"/>
+                    </a:xfrm>
+                    <a:prstGeom prst="rect">
+                      <a:avLst/>
+                    </a:prstGeom>
+                  </pic:spPr>
+                </pic:pic>
+              </a:graphicData>
+            </a:graphic>
+          </wp:inline>
+        </w:drawing>
+      </w:r>
+    </w:p>
+    <w:p>
+      <w:pPr>
+        <w:spacing w:after="0" w:line="240" w:lineRule="auto"/>
+        <w:rPr>
+          <w:rFonts w:ascii="Pragmatica" w:eastAsia="Arial" w:hAnsi="Pragmatica" w:cs="Arial"/>
+          <w:color w:val="000000"/>
+          <w:sz w:val="24"/>
+          <w:szCs w:val="24"/>
+        </w:rPr>
+      </w:pPr>
     </w:p>
     <w:p>
       <w:pPr>
         <w:numPr>
           <w:ilvl w:val="1"/>
-          <w:numId w:val="7"/>
+          <w:numId w:val="8"/>
         </w:numPr>
         <w:spacing w:after="0" w:line="240" w:lineRule="auto"/>
         <w:rPr>
@@ -524,14 +548,105 @@
           <w:sz w:val="24"/>
           <w:szCs w:val="24"/>
         </w:rPr>
-        <w:t>Click on the column you’ll see you can filter it just like in native Excel.</w:t>
-      </w:r>
+        <w:t xml:space="preserve">Click on </w:t>
+      </w:r>
+      <w:r>
+        <w:rPr>
+          <w:rFonts w:ascii="Pragmatica" w:eastAsia="Arial" w:hAnsi="Pragmatica" w:cs="Arial"/>
+          <w:color w:val="000000"/>
+          <w:sz w:val="24"/>
+          <w:szCs w:val="24"/>
+        </w:rPr>
+        <w:t>any column drop-down and</w:t>
+      </w:r>
+      <w:r>
+        <w:rPr>
+          <w:rFonts w:ascii="Pragmatica" w:eastAsia="Arial" w:hAnsi="Pragmatica" w:cs="Arial"/>
+          <w:color w:val="000000"/>
+          <w:sz w:val="24"/>
+          <w:szCs w:val="24"/>
+        </w:rPr>
+        <w:t xml:space="preserve"> you’ll see you can filter it just like in native Excel.</w:t>
+      </w:r>
+    </w:p>
+    <w:p>
+      <w:pPr>
+        <w:spacing w:after="0" w:line="240" w:lineRule="auto"/>
+        <w:rPr>
+          <w:rFonts w:ascii="Pragmatica" w:eastAsia="Arial" w:hAnsi="Pragmatica" w:cs="Arial"/>
+          <w:color w:val="000000"/>
+          <w:sz w:val="24"/>
+          <w:szCs w:val="24"/>
+        </w:rPr>
+      </w:pPr>
+    </w:p>
+    <w:p>
+      <w:pPr>
+        <w:spacing w:after="0" w:line="240" w:lineRule="auto"/>
+        <w:rPr>
+          <w:rFonts w:ascii="Pragmatica" w:eastAsia="Arial" w:hAnsi="Pragmatica" w:cs="Arial"/>
+          <w:color w:val="000000"/>
+          <w:sz w:val="24"/>
+          <w:szCs w:val="24"/>
+        </w:rPr>
+      </w:pPr>
+      <w:r>
+        <w:rPr>
+          <w:noProof/>
+        </w:rPr>
+        <w:drawing>
+          <wp:inline distT="0" distB="0" distL="0" distR="0" wp14:anchorId="1A32414A" wp14:editId="10FAC93C">
+            <wp:extent cx="5943600" cy="3489960"/>
+            <wp:effectExtent l="0" t="0" r="0" b="0"/>
+            <wp:docPr id="4" name="Picture 4"/>
+            <wp:cNvGraphicFramePr>
+              <a:graphicFrameLocks xmlns:a="http://schemas.openxmlformats.org/drawingml/2006/main" noChangeAspect="1"/>
+            </wp:cNvGraphicFramePr>
+            <a:graphic xmlns:a="http://schemas.openxmlformats.org/drawingml/2006/main">
+              <a:graphicData uri="http://schemas.openxmlformats.org/drawingml/2006/picture">
+                <pic:pic xmlns:pic="http://schemas.openxmlformats.org/drawingml/2006/picture">
+                  <pic:nvPicPr>
+                    <pic:cNvPr id="1" name=""/>
+                    <pic:cNvPicPr/>
+                  </pic:nvPicPr>
+                  <pic:blipFill>
+                    <a:blip r:embed="rId11"/>
+                    <a:stretch>
+                      <a:fillRect/>
+                    </a:stretch>
+                  </pic:blipFill>
+                  <pic:spPr>
+                    <a:xfrm>
+                      <a:off x="0" y="0"/>
+                      <a:ext cx="5943600" cy="3489960"/>
+                    </a:xfrm>
+                    <a:prstGeom prst="rect">
+                      <a:avLst/>
+                    </a:prstGeom>
+                  </pic:spPr>
+                </pic:pic>
+              </a:graphicData>
+            </a:graphic>
+          </wp:inline>
+        </w:drawing>
+      </w:r>
+    </w:p>
+    <w:p>
+      <w:pPr>
+        <w:spacing w:after="0" w:line="240" w:lineRule="auto"/>
+        <w:rPr>
+          <w:rFonts w:ascii="Pragmatica" w:eastAsia="Arial" w:hAnsi="Pragmatica" w:cs="Arial"/>
+          <w:color w:val="000000"/>
+          <w:sz w:val="24"/>
+          <w:szCs w:val="24"/>
+        </w:rPr>
+      </w:pPr>
     </w:p>
     <w:p>
       <w:pPr>
         <w:numPr>
           <w:ilvl w:val="1"/>
-          <w:numId w:val="7"/>
+          <w:numId w:val="8"/>
         </w:numPr>
         <w:spacing w:after="0" w:line="240" w:lineRule="auto"/>
         <w:rPr>
@@ -548,14 +663,115 @@
           <w:sz w:val="24"/>
           <w:szCs w:val="24"/>
         </w:rPr>
-        <w:t xml:space="preserve">You’ll also see that they have data types. Each of these columns have an explicit type.  </w:t>
-      </w:r>
+        <w:lastRenderedPageBreak/>
+        <w:t xml:space="preserve">You’ll also see </w:t>
+      </w:r>
+      <w:r>
+        <w:rPr>
+          <w:rFonts w:ascii="Pragmatica" w:eastAsia="Arial" w:hAnsi="Pragmatica" w:cs="Arial"/>
+          <w:color w:val="000000"/>
+          <w:sz w:val="24"/>
+          <w:szCs w:val="24"/>
+        </w:rPr>
+        <w:t xml:space="preserve">a symbol to the left of the column. This indicates the column’s type. </w:t>
+      </w:r>
+      <w:r>
+        <w:rPr>
+          <w:rFonts w:ascii="Pragmatica" w:eastAsia="Arial" w:hAnsi="Pragmatica" w:cs="Arial"/>
+          <w:color w:val="000000"/>
+          <w:sz w:val="24"/>
+          <w:szCs w:val="24"/>
+        </w:rPr>
+        <w:t>You can click on that to change the data type</w:t>
+      </w:r>
+      <w:r>
+        <w:rPr>
+          <w:rFonts w:ascii="Pragmatica" w:eastAsia="Arial" w:hAnsi="Pragmatica" w:cs="Arial"/>
+          <w:color w:val="000000"/>
+          <w:sz w:val="24"/>
+          <w:szCs w:val="24"/>
+        </w:rPr>
+        <w:t xml:space="preserve">.  </w:t>
+      </w:r>
+    </w:p>
+    <w:p>
+      <w:pPr>
+        <w:spacing w:after="0" w:line="240" w:lineRule="auto"/>
+        <w:rPr>
+          <w:rFonts w:ascii="Pragmatica" w:eastAsia="Arial" w:hAnsi="Pragmatica" w:cs="Arial"/>
+          <w:color w:val="000000"/>
+          <w:sz w:val="24"/>
+          <w:szCs w:val="24"/>
+        </w:rPr>
+      </w:pPr>
+    </w:p>
+    <w:p>
+      <w:pPr>
+        <w:spacing w:after="0" w:line="240" w:lineRule="auto"/>
+        <w:rPr>
+          <w:rFonts w:ascii="Pragmatica" w:eastAsia="Arial" w:hAnsi="Pragmatica" w:cs="Arial"/>
+          <w:color w:val="000000"/>
+          <w:sz w:val="24"/>
+          <w:szCs w:val="24"/>
+        </w:rPr>
+      </w:pPr>
+      <w:r>
+        <w:rPr>
+          <w:noProof/>
+        </w:rPr>
+        <w:drawing>
+          <wp:inline distT="0" distB="0" distL="0" distR="0" wp14:anchorId="640E429B" wp14:editId="121E2381">
+            <wp:extent cx="5876190" cy="3790476"/>
+            <wp:effectExtent l="0" t="0" r="0" b="635"/>
+            <wp:docPr id="5" name="Picture 5"/>
+            <wp:cNvGraphicFramePr>
+              <a:graphicFrameLocks xmlns:a="http://schemas.openxmlformats.org/drawingml/2006/main" noChangeAspect="1"/>
+            </wp:cNvGraphicFramePr>
+            <a:graphic xmlns:a="http://schemas.openxmlformats.org/drawingml/2006/main">
+              <a:graphicData uri="http://schemas.openxmlformats.org/drawingml/2006/picture">
+                <pic:pic xmlns:pic="http://schemas.openxmlformats.org/drawingml/2006/picture">
+                  <pic:nvPicPr>
+                    <pic:cNvPr id="1" name=""/>
+                    <pic:cNvPicPr/>
+                  </pic:nvPicPr>
+                  <pic:blipFill>
+                    <a:blip r:embed="rId12"/>
+                    <a:stretch>
+                      <a:fillRect/>
+                    </a:stretch>
+                  </pic:blipFill>
+                  <pic:spPr>
+                    <a:xfrm>
+                      <a:off x="0" y="0"/>
+                      <a:ext cx="5876190" cy="3790476"/>
+                    </a:xfrm>
+                    <a:prstGeom prst="rect">
+                      <a:avLst/>
+                    </a:prstGeom>
+                  </pic:spPr>
+                </pic:pic>
+              </a:graphicData>
+            </a:graphic>
+          </wp:inline>
+        </w:drawing>
+      </w:r>
+    </w:p>
+    <w:p>
+      <w:pPr>
+        <w:spacing w:after="0" w:line="240" w:lineRule="auto"/>
+        <w:rPr>
+          <w:rFonts w:ascii="Pragmatica" w:eastAsia="Arial" w:hAnsi="Pragmatica" w:cs="Arial"/>
+          <w:color w:val="000000"/>
+          <w:sz w:val="24"/>
+          <w:szCs w:val="24"/>
+        </w:rPr>
+      </w:pPr>
     </w:p>
     <w:p>
       <w:pPr>
         <w:numPr>
           <w:ilvl w:val="1"/>
-          <w:numId w:val="7"/>
+          <w:numId w:val="8"/>
         </w:numPr>
         <w:spacing w:after="0" w:line="240" w:lineRule="auto"/>
         <w:rPr>
@@ -572,115 +788,161 @@
           <w:sz w:val="24"/>
           <w:szCs w:val="24"/>
         </w:rPr>
-        <w:t xml:space="preserve">Right click on the column and you’ll see you can get more options here. </w:t>
+        <w:t>You can also right-click on a column to operate on it. Hold down Ctrl and click multiple columns to operate on multiple columns</w:t>
+      </w:r>
+      <w:r>
+        <w:rPr>
+          <w:rFonts w:ascii="Pragmatica" w:eastAsia="Arial" w:hAnsi="Pragmatica" w:cs="Arial"/>
+          <w:color w:val="000000"/>
+          <w:sz w:val="24"/>
+          <w:szCs w:val="24"/>
+        </w:rPr>
+        <w:t xml:space="preserve">. </w:t>
+      </w:r>
+    </w:p>
+    <w:p>
+      <w:pPr>
+        <w:spacing w:after="0" w:line="240" w:lineRule="auto"/>
+        <w:rPr>
+          <w:rFonts w:ascii="Pragmatica" w:eastAsia="Arial" w:hAnsi="Pragmatica" w:cs="Arial"/>
+          <w:color w:val="000000"/>
+          <w:sz w:val="24"/>
+          <w:szCs w:val="24"/>
+        </w:rPr>
+      </w:pPr>
+    </w:p>
+    <w:p>
+      <w:pPr>
+        <w:spacing w:after="0" w:line="240" w:lineRule="auto"/>
+        <w:rPr>
+          <w:rFonts w:ascii="Pragmatica" w:eastAsia="Arial" w:hAnsi="Pragmatica" w:cs="Arial"/>
+          <w:color w:val="000000"/>
+          <w:sz w:val="24"/>
+          <w:szCs w:val="24"/>
+        </w:rPr>
+      </w:pPr>
+      <w:r>
+        <w:rPr>
+          <w:noProof/>
+        </w:rPr>
+        <w:drawing>
+          <wp:inline distT="0" distB="0" distL="0" distR="0" wp14:anchorId="0220F10B" wp14:editId="558D1785">
+            <wp:extent cx="5943600" cy="2901950"/>
+            <wp:effectExtent l="0" t="0" r="0" b="0"/>
+            <wp:docPr id="6" name="Picture 6"/>
+            <wp:cNvGraphicFramePr>
+              <a:graphicFrameLocks xmlns:a="http://schemas.openxmlformats.org/drawingml/2006/main" noChangeAspect="1"/>
+            </wp:cNvGraphicFramePr>
+            <a:graphic xmlns:a="http://schemas.openxmlformats.org/drawingml/2006/main">
+              <a:graphicData uri="http://schemas.openxmlformats.org/drawingml/2006/picture">
+                <pic:pic xmlns:pic="http://schemas.openxmlformats.org/drawingml/2006/picture">
+                  <pic:nvPicPr>
+                    <pic:cNvPr id="1" name=""/>
+                    <pic:cNvPicPr/>
+                  </pic:nvPicPr>
+                  <pic:blipFill>
+                    <a:blip r:embed="rId13"/>
+                    <a:stretch>
+                      <a:fillRect/>
+                    </a:stretch>
+                  </pic:blipFill>
+                  <pic:spPr>
+                    <a:xfrm>
+                      <a:off x="0" y="0"/>
+                      <a:ext cx="5943600" cy="2901950"/>
+                    </a:xfrm>
+                    <a:prstGeom prst="rect">
+                      <a:avLst/>
+                    </a:prstGeom>
+                  </pic:spPr>
+                </pic:pic>
+              </a:graphicData>
+            </a:graphic>
+          </wp:inline>
+        </w:drawing>
+      </w:r>
+    </w:p>
+    <w:p>
+      <w:pPr>
+        <w:spacing w:after="0" w:line="240" w:lineRule="auto"/>
+        <w:rPr>
+          <w:rFonts w:ascii="Pragmatica" w:eastAsia="Arial" w:hAnsi="Pragmatica" w:cs="Arial"/>
+          <w:color w:val="000000"/>
+          <w:sz w:val="24"/>
+          <w:szCs w:val="24"/>
+        </w:rPr>
+      </w:pPr>
+    </w:p>
+    <w:p>
+      <w:pPr>
+        <w:spacing w:after="0" w:line="240" w:lineRule="auto"/>
+        <w:rPr>
+          <w:rFonts w:ascii="Pragmatica" w:eastAsia="Arial" w:hAnsi="Pragmatica" w:cs="Arial"/>
+          <w:color w:val="000000"/>
+          <w:sz w:val="24"/>
+          <w:szCs w:val="24"/>
+        </w:rPr>
+      </w:pPr>
+    </w:p>
+    <w:p>
+      <w:pPr>
+        <w:numPr>
+          <w:ilvl w:val="1"/>
+          <w:numId w:val="8"/>
+        </w:numPr>
+        <w:spacing w:after="0" w:line="240" w:lineRule="auto"/>
+        <w:rPr>
+          <w:rFonts w:ascii="Pragmatica" w:eastAsia="Arial" w:hAnsi="Pragmatica" w:cs="Arial"/>
+          <w:color w:val="000000"/>
+          <w:sz w:val="24"/>
+          <w:szCs w:val="24"/>
+        </w:rPr>
+      </w:pPr>
+      <w:r>
+        <w:rPr>
+          <w:rFonts w:ascii="Pragmatica" w:eastAsia="Arial" w:hAnsi="Pragmatica" w:cs="Arial"/>
+          <w:color w:val="000000"/>
+          <w:sz w:val="24"/>
+          <w:szCs w:val="24"/>
+        </w:rPr>
+        <w:t xml:space="preserve">Now, go to the View tab on the home ribbon. </w:t>
       </w:r>
     </w:p>
     <w:p>
       <w:pPr>
         <w:numPr>
           <w:ilvl w:val="2"/>
-          <w:numId w:val="7"/>
+          <w:numId w:val="8"/>
         </w:numPr>
         <w:spacing w:after="0" w:line="240" w:lineRule="auto"/>
         <w:rPr>
-          <w:rFonts w:ascii="Pragmatica" w:eastAsia="Arial" w:hAnsi="Pragmatica" w:cs="Arial"/>
-          <w:color w:val="000000"/>
-          <w:sz w:val="24"/>
-          <w:szCs w:val="24"/>
-        </w:rPr>
-      </w:pPr>
-      <w:r>
-        <w:rPr>
-          <w:rFonts w:ascii="Pragmatica" w:eastAsia="Arial" w:hAnsi="Pragmatica" w:cs="Arial"/>
-          <w:color w:val="000000"/>
-          <w:sz w:val="24"/>
-          <w:szCs w:val="24"/>
-        </w:rPr>
-        <w:t xml:space="preserve">Hit Control and page over columns to look for more. </w:t>
-      </w:r>
-    </w:p>
-    <w:p>
-      <w:pPr>
-        <w:numPr>
-          <w:ilvl w:val="1"/>
-          <w:numId w:val="7"/>
-        </w:numPr>
-        <w:spacing w:after="0" w:line="240" w:lineRule="auto"/>
-        <w:rPr>
-          <w:rFonts w:ascii="Pragmatica" w:eastAsia="Arial" w:hAnsi="Pragmatica" w:cs="Arial"/>
-          <w:color w:val="000000"/>
-          <w:sz w:val="24"/>
-          <w:szCs w:val="24"/>
-        </w:rPr>
-      </w:pPr>
-      <w:r>
-        <w:rPr>
-          <w:rFonts w:ascii="Pragmatica" w:eastAsia="Arial" w:hAnsi="Pragmatica" w:cs="Arial"/>
-          <w:color w:val="000000"/>
-          <w:sz w:val="24"/>
-          <w:szCs w:val="24"/>
-        </w:rPr>
-        <w:t xml:space="preserve">Go to the View tab </w:t>
-      </w:r>
-    </w:p>
-    <w:p>
-      <w:pPr>
-        <w:numPr>
-          <w:ilvl w:val="2"/>
-          <w:numId w:val="7"/>
-        </w:numPr>
-        <w:spacing w:after="0" w:line="240" w:lineRule="auto"/>
-        <w:rPr>
-          <w:rFonts w:ascii="Pragmatica" w:eastAsia="Arial" w:hAnsi="Pragmatica" w:cs="Arial"/>
-          <w:color w:val="000000"/>
-          <w:sz w:val="24"/>
-          <w:szCs w:val="24"/>
-        </w:rPr>
-      </w:pPr>
-      <w:r>
-        <w:rPr>
-          <w:rFonts w:ascii="Pragmatica" w:eastAsia="Arial" w:hAnsi="Pragmatica" w:cs="Arial"/>
-          <w:color w:val="000000"/>
-          <w:sz w:val="24"/>
-          <w:szCs w:val="24"/>
-        </w:rPr>
-        <w:lastRenderedPageBreak/>
-        <w:t xml:space="preserve">Initially this is based on just the first 1,000 rows. There is a bottom </w:t>
-      </w:r>
-      <w:proofErr w:type="spellStart"/>
-      <w:r>
-        <w:rPr>
-          <w:rFonts w:ascii="Pragmatica" w:eastAsia="Arial" w:hAnsi="Pragmatica" w:cs="Arial"/>
-          <w:color w:val="000000"/>
-          <w:sz w:val="24"/>
-          <w:szCs w:val="24"/>
-        </w:rPr>
-        <w:t>waaay</w:t>
-      </w:r>
-      <w:proofErr w:type="spellEnd"/>
-      <w:r>
-        <w:rPr>
-          <w:rFonts w:ascii="Pragmatica" w:eastAsia="Arial" w:hAnsi="Pragmatica" w:cs="Arial"/>
-          <w:color w:val="000000"/>
-          <w:sz w:val="24"/>
-          <w:szCs w:val="24"/>
-        </w:rPr>
-        <w:t xml:space="preserve"> at the bottom, “Column Profiling Based on Top 1000 Rows,” click on that and it will expand through the other rows. </w:t>
-      </w:r>
-    </w:p>
-    <w:p>
-      <w:pPr>
-        <w:spacing w:line="480" w:lineRule="auto"/>
-        <w:rPr>
           <w:rFonts w:ascii="Pragmatica" w:hAnsi="Pragmatica"/>
           <w:sz w:val="24"/>
           <w:szCs w:val="24"/>
         </w:rPr>
       </w:pPr>
-    </w:p>
-    <w:p>
-      <w:pPr>
-        <w:spacing w:line="480" w:lineRule="auto"/>
+      <w:r>
+        <w:rPr>
+          <w:rFonts w:ascii="Pragmatica" w:eastAsia="Arial" w:hAnsi="Pragmatica" w:cs="Arial"/>
+          <w:color w:val="000000"/>
+          <w:sz w:val="24"/>
+          <w:szCs w:val="24"/>
+        </w:rPr>
+        <w:t>Initially</w:t>
+      </w:r>
+      <w:r>
+        <w:rPr>
+          <w:rFonts w:ascii="Pragmatica" w:eastAsia="Arial" w:hAnsi="Pragmatica" w:cs="Arial"/>
+          <w:color w:val="000000"/>
+          <w:sz w:val="24"/>
+          <w:szCs w:val="24"/>
+        </w:rPr>
+        <w:t xml:space="preserve">, what you are seeing in the Power Query editor is based on the first 1,000 rows. </w:t>
+      </w:r>
+    </w:p>
+    <w:p>
+      <w:pPr>
+        <w:spacing w:line="240" w:lineRule="auto"/>
         <w:rPr>
           <w:rFonts w:ascii="Pragmatica" w:hAnsi="Pragmatica"/>
           <w:sz w:val="24"/>
@@ -690,7 +952,7 @@
     </w:p>
     <w:p>
       <w:pPr>
-        <w:spacing w:line="480" w:lineRule="auto"/>
+        <w:spacing w:line="240" w:lineRule="auto"/>
         <w:rPr>
           <w:rFonts w:ascii="Pragmatica" w:hAnsi="Pragmatica"/>
           <w:sz w:val="24"/>
@@ -700,22 +962,24 @@
     </w:p>
     <w:p>
       <w:pPr>
-        <w:spacing w:line="480" w:lineRule="auto"/>
+        <w:spacing w:line="240" w:lineRule="auto"/>
         <w:rPr>
           <w:rFonts w:ascii="Pragmatica" w:hAnsi="Pragmatica"/>
           <w:sz w:val="24"/>
           <w:szCs w:val="24"/>
         </w:rPr>
       </w:pPr>
+      <w:bookmarkStart w:id="0" w:name="_GoBack"/>
+      <w:bookmarkEnd w:id="0"/>
     </w:p>
     <w:p>
       <w:pPr>
         <w:pStyle w:val="ListParagraph"/>
         <w:numPr>
           <w:ilvl w:val="0"/>
-          <w:numId w:val="7"/>
+          <w:numId w:val="8"/>
         </w:numPr>
-        <w:spacing w:line="480" w:lineRule="auto"/>
+        <w:spacing w:line="240" w:lineRule="auto"/>
         <w:rPr>
           <w:rFonts w:ascii="Pragmatica" w:hAnsi="Pragmatica"/>
         </w:rPr>
@@ -746,9 +1010,9 @@
         <w:pStyle w:val="ListParagraph"/>
         <w:numPr>
           <w:ilvl w:val="0"/>
-          <w:numId w:val="7"/>
+          <w:numId w:val="8"/>
         </w:numPr>
-        <w:spacing w:line="480" w:lineRule="auto"/>
+        <w:spacing w:line="240" w:lineRule="auto"/>
         <w:rPr>
           <w:rFonts w:ascii="Pragmatica" w:hAnsi="Pragmatica"/>
         </w:rPr>
@@ -768,12 +1032,12 @@
       </w:pPr>
     </w:p>
     <w:sectPr>
-      <w:headerReference w:type="even" r:id="rId9"/>
-      <w:headerReference w:type="default" r:id="rId10"/>
-      <w:footerReference w:type="even" r:id="rId11"/>
-      <w:footerReference w:type="default" r:id="rId12"/>
-      <w:headerReference w:type="first" r:id="rId13"/>
-      <w:footerReference w:type="first" r:id="rId14"/>
+      <w:headerReference w:type="even" r:id="rId14"/>
+      <w:headerReference w:type="default" r:id="rId15"/>
+      <w:footerReference w:type="even" r:id="rId16"/>
+      <w:footerReference w:type="default" r:id="rId17"/>
+      <w:headerReference w:type="first" r:id="rId18"/>
+      <w:footerReference w:type="first" r:id="rId19"/>
       <w:pgSz w:w="12240" w:h="15840"/>
       <w:pgMar w:top="1440" w:right="1440" w:bottom="1440" w:left="1440" w:header="720" w:footer="0" w:gutter="0"/>
       <w:cols w:space="720"/>
@@ -1967,6 +2231,95 @@
       </w:pPr>
     </w:lvl>
   </w:abstractNum>
+  <w:abstractNum w:abstractNumId="7" w15:restartNumberingAfterBreak="0">
+    <w:nsid w:val="75FD4D2F"/>
+    <w:multiLevelType w:val="hybridMultilevel"/>
+    <w:tmpl w:val="114C039A"/>
+    <w:lvl w:ilvl="0" w:tplc="0409000F">
+      <w:start w:val="1"/>
+      <w:numFmt w:val="decimal"/>
+      <w:lvlText w:val="%1."/>
+      <w:lvlJc w:val="left"/>
+      <w:pPr>
+        <w:ind w:left="720" w:hanging="360"/>
+      </w:pPr>
+      <w:rPr>
+        <w:rFonts w:hint="default"/>
+      </w:rPr>
+    </w:lvl>
+    <w:lvl w:ilvl="1" w:tplc="04090019">
+      <w:start w:val="1"/>
+      <w:numFmt w:val="lowerLetter"/>
+      <w:lvlText w:val="%2."/>
+      <w:lvlJc w:val="left"/>
+      <w:pPr>
+        <w:ind w:left="1440" w:hanging="360"/>
+      </w:pPr>
+    </w:lvl>
+    <w:lvl w:ilvl="2" w:tplc="0409001B">
+      <w:start w:val="1"/>
+      <w:numFmt w:val="lowerRoman"/>
+      <w:lvlText w:val="%3."/>
+      <w:lvlJc w:val="right"/>
+      <w:pPr>
+        <w:ind w:left="2160" w:hanging="180"/>
+      </w:pPr>
+    </w:lvl>
+    <w:lvl w:ilvl="3" w:tplc="0409000F" w:tentative="1">
+      <w:start w:val="1"/>
+      <w:numFmt w:val="decimal"/>
+      <w:lvlText w:val="%4."/>
+      <w:lvlJc w:val="left"/>
+      <w:pPr>
+        <w:ind w:left="2880" w:hanging="360"/>
+      </w:pPr>
+    </w:lvl>
+    <w:lvl w:ilvl="4" w:tplc="04090019" w:tentative="1">
+      <w:start w:val="1"/>
+      <w:numFmt w:val="lowerLetter"/>
+      <w:lvlText w:val="%5."/>
+      <w:lvlJc w:val="left"/>
+      <w:pPr>
+        <w:ind w:left="3600" w:hanging="360"/>
+      </w:pPr>
+    </w:lvl>
+    <w:lvl w:ilvl="5" w:tplc="0409001B" w:tentative="1">
+      <w:start w:val="1"/>
+      <w:numFmt w:val="lowerRoman"/>
+      <w:lvlText w:val="%6."/>
+      <w:lvlJc w:val="right"/>
+      <w:pPr>
+        <w:ind w:left="4320" w:hanging="180"/>
+      </w:pPr>
+    </w:lvl>
+    <w:lvl w:ilvl="6" w:tplc="0409000F" w:tentative="1">
+      <w:start w:val="1"/>
+      <w:numFmt w:val="decimal"/>
+      <w:lvlText w:val="%7."/>
+      <w:lvlJc w:val="left"/>
+      <w:pPr>
+        <w:ind w:left="5040" w:hanging="360"/>
+      </w:pPr>
+    </w:lvl>
+    <w:lvl w:ilvl="7" w:tplc="04090019" w:tentative="1">
+      <w:start w:val="1"/>
+      <w:numFmt w:val="lowerLetter"/>
+      <w:lvlText w:val="%8."/>
+      <w:lvlJc w:val="left"/>
+      <w:pPr>
+        <w:ind w:left="5760" w:hanging="360"/>
+      </w:pPr>
+    </w:lvl>
+    <w:lvl w:ilvl="8" w:tplc="0409001B" w:tentative="1">
+      <w:start w:val="1"/>
+      <w:numFmt w:val="lowerRoman"/>
+      <w:lvlText w:val="%9."/>
+      <w:lvlJc w:val="right"/>
+      <w:pPr>
+        <w:ind w:left="6480" w:hanging="180"/>
+      </w:pPr>
+    </w:lvl>
+  </w:abstractNum>
   <w:num w:numId="1">
     <w:abstractNumId w:val="3"/>
   </w:num>
@@ -1987,6 +2340,9 @@
   </w:num>
   <w:num w:numId="7">
     <w:abstractNumId w:val="0"/>
+  </w:num>
+  <w:num w:numId="8">
+    <w:abstractNumId w:val="7"/>
   </w:num>
 </w:numbering>
 </file>
@@ -2414,7 +2770,6 @@
   <w:style w:type="character" w:default="1" w:styleId="DefaultParagraphFont">
     <w:name w:val="Default Paragraph Font"/>
     <w:uiPriority w:val="1"/>
-    <w:semiHidden/>
     <w:unhideWhenUsed/>
   </w:style>
   <w:style w:type="table" w:default="1" w:styleId="TableNormal">
@@ -2540,6 +2895,18 @@
     <w:rPr>
       <w:sz w:val="24"/>
       <w:szCs w:val="24"/>
+    </w:rPr>
+  </w:style>
+  <w:style w:type="character" w:styleId="UnresolvedMention">
+    <w:name w:val="Unresolved Mention"/>
+    <w:basedOn w:val="DefaultParagraphFont"/>
+    <w:uiPriority w:val="99"/>
+    <w:semiHidden/>
+    <w:unhideWhenUsed/>
+    <w:rsid w:val="00061ECE"/>
+    <w:rPr>
+      <w:color w:val="605E5C"/>
+      <w:shd w:val="clear" w:color="auto" w:fill="E1DFDD"/>
     </w:rPr>
   </w:style>
 </w:styles>

--- a/3-power-query-first-steps/3-power-query-first-steps-demo-notes.docx
+++ b/3-power-query-first-steps/3-power-query-first-steps-demo-notes.docx
@@ -942,6 +942,126 @@
     </w:p>
     <w:p>
       <w:pPr>
+        <w:numPr>
+          <w:ilvl w:val="2"/>
+          <w:numId w:val="8"/>
+        </w:numPr>
+        <w:spacing w:after="0" w:line="240" w:lineRule="auto"/>
+        <w:rPr>
+          <w:rFonts w:ascii="Pragmatica" w:hAnsi="Pragmatica"/>
+          <w:sz w:val="24"/>
+          <w:szCs w:val="24"/>
+        </w:rPr>
+      </w:pPr>
+      <w:r>
+        <w:rPr>
+          <w:rFonts w:ascii="Pragmatica" w:eastAsia="Arial" w:hAnsi="Pragmatica" w:cs="Arial"/>
+          <w:color w:val="000000"/>
+          <w:sz w:val="24"/>
+          <w:szCs w:val="24"/>
+        </w:rPr>
+        <w:t xml:space="preserve">To include all data in the Data Preview, click the message at the bottom which says </w:t>
+      </w:r>
+      <w:r>
+        <w:rPr>
+          <w:rFonts w:ascii="Consolas" w:eastAsia="Arial" w:hAnsi="Consolas" w:cs="Arial"/>
+          <w:color w:val="000000"/>
+          <w:sz w:val="24"/>
+          <w:szCs w:val="24"/>
+        </w:rPr>
+        <w:t>Column profiling based on top 1000 rows</w:t>
+      </w:r>
+      <w:r>
+        <w:rPr>
+          <w:rFonts w:ascii="Pragmatica" w:eastAsia="Arial" w:hAnsi="Pragmatica" w:cs="Arial"/>
+          <w:color w:val="000000"/>
+          <w:sz w:val="24"/>
+          <w:szCs w:val="24"/>
+        </w:rPr>
+        <w:t xml:space="preserve">. Change to </w:t>
+      </w:r>
+      <w:r>
+        <w:rPr>
+          <w:rFonts w:ascii="Consolas" w:eastAsia="Arial" w:hAnsi="Consolas" w:cs="Arial"/>
+          <w:color w:val="000000"/>
+          <w:sz w:val="24"/>
+          <w:szCs w:val="24"/>
+        </w:rPr>
+        <w:t>Column profiling based on entire data set</w:t>
+      </w:r>
+      <w:r>
+        <w:rPr>
+          <w:rFonts w:ascii="Pragmatica" w:eastAsia="Arial" w:hAnsi="Pragmatica" w:cs="Arial"/>
+          <w:color w:val="000000"/>
+          <w:sz w:val="24"/>
+          <w:szCs w:val="24"/>
+        </w:rPr>
+        <w:t xml:space="preserve">. </w:t>
+      </w:r>
+    </w:p>
+    <w:p>
+      <w:pPr>
+        <w:spacing w:after="0" w:line="240" w:lineRule="auto"/>
+        <w:rPr>
+          <w:rFonts w:ascii="Pragmatica" w:eastAsia="Arial" w:hAnsi="Pragmatica" w:cs="Arial"/>
+          <w:color w:val="000000"/>
+          <w:sz w:val="24"/>
+          <w:szCs w:val="24"/>
+        </w:rPr>
+      </w:pPr>
+    </w:p>
+    <w:p>
+      <w:pPr>
+        <w:spacing w:after="0" w:line="240" w:lineRule="auto"/>
+        <w:rPr>
+          <w:rFonts w:ascii="Pragmatica" w:hAnsi="Pragmatica"/>
+          <w:sz w:val="24"/>
+          <w:szCs w:val="24"/>
+        </w:rPr>
+      </w:pPr>
+      <w:r>
+        <w:rPr>
+          <w:noProof/>
+        </w:rPr>
+        <w:drawing>
+          <wp:inline distT="0" distB="0" distL="0" distR="0" wp14:anchorId="6E0D22EB" wp14:editId="6A5CDD3D">
+            <wp:extent cx="5943600" cy="3191510"/>
+            <wp:effectExtent l="0" t="0" r="0" b="8890"/>
+            <wp:docPr id="8" name="Picture 8"/>
+            <wp:cNvGraphicFramePr>
+              <a:graphicFrameLocks xmlns:a="http://schemas.openxmlformats.org/drawingml/2006/main" noChangeAspect="1"/>
+            </wp:cNvGraphicFramePr>
+            <a:graphic xmlns:a="http://schemas.openxmlformats.org/drawingml/2006/main">
+              <a:graphicData uri="http://schemas.openxmlformats.org/drawingml/2006/picture">
+                <pic:pic xmlns:pic="http://schemas.openxmlformats.org/drawingml/2006/picture">
+                  <pic:nvPicPr>
+                    <pic:cNvPr id="1" name=""/>
+                    <pic:cNvPicPr/>
+                  </pic:nvPicPr>
+                  <pic:blipFill>
+                    <a:blip r:embed="rId14"/>
+                    <a:stretch>
+                      <a:fillRect/>
+                    </a:stretch>
+                  </pic:blipFill>
+                  <pic:spPr>
+                    <a:xfrm>
+                      <a:off x="0" y="0"/>
+                      <a:ext cx="5943600" cy="3191510"/>
+                    </a:xfrm>
+                    <a:prstGeom prst="rect">
+                      <a:avLst/>
+                    </a:prstGeom>
+                  </pic:spPr>
+                </pic:pic>
+              </a:graphicData>
+            </a:graphic>
+          </wp:inline>
+        </w:drawing>
+      </w:r>
+    </w:p>
+    <w:p>
+      <w:pPr>
         <w:spacing w:line="240" w:lineRule="auto"/>
         <w:rPr>
           <w:rFonts w:ascii="Pragmatica" w:hAnsi="Pragmatica"/>
@@ -962,82 +1082,175 @@
     </w:p>
     <w:p>
       <w:pPr>
-        <w:spacing w:line="240" w:lineRule="auto"/>
+        <w:pStyle w:val="ListParagraph"/>
+        <w:numPr>
+          <w:ilvl w:val="1"/>
+          <w:numId w:val="8"/>
+        </w:numPr>
         <w:rPr>
           <w:rFonts w:ascii="Pragmatica" w:hAnsi="Pragmatica"/>
-          <w:sz w:val="24"/>
-          <w:szCs w:val="24"/>
-        </w:rPr>
-      </w:pPr>
+        </w:rPr>
+      </w:pPr>
+      <w:r>
+        <w:rPr>
+          <w:rFonts w:ascii="Pragmatica" w:hAnsi="Pragmatica"/>
+        </w:rPr>
+        <w:t>You can now change column appearance and add some statistics about each column using the Data Preview group of the View tab.</w:t>
+      </w:r>
+    </w:p>
+    <w:p>
+      <w:pPr>
+        <w:rPr>
+          <w:rFonts w:ascii="Pragmatica" w:hAnsi="Pragmatica"/>
+        </w:rPr>
+      </w:pPr>
+      <w:r>
+        <w:rPr>
+          <w:noProof/>
+        </w:rPr>
+        <w:lastRenderedPageBreak/>
+        <w:drawing>
+          <wp:inline distT="0" distB="0" distL="0" distR="0" wp14:anchorId="70685D63" wp14:editId="39430076">
+            <wp:extent cx="5943600" cy="3182620"/>
+            <wp:effectExtent l="0" t="0" r="0" b="0"/>
+            <wp:docPr id="12" name="Picture 12"/>
+            <wp:cNvGraphicFramePr>
+              <a:graphicFrameLocks xmlns:a="http://schemas.openxmlformats.org/drawingml/2006/main" noChangeAspect="1"/>
+            </wp:cNvGraphicFramePr>
+            <a:graphic xmlns:a="http://schemas.openxmlformats.org/drawingml/2006/main">
+              <a:graphicData uri="http://schemas.openxmlformats.org/drawingml/2006/picture">
+                <pic:pic xmlns:pic="http://schemas.openxmlformats.org/drawingml/2006/picture">
+                  <pic:nvPicPr>
+                    <pic:cNvPr id="1" name=""/>
+                    <pic:cNvPicPr/>
+                  </pic:nvPicPr>
+                  <pic:blipFill>
+                    <a:blip r:embed="rId15"/>
+                    <a:stretch>
+                      <a:fillRect/>
+                    </a:stretch>
+                  </pic:blipFill>
+                  <pic:spPr>
+                    <a:xfrm>
+                      <a:off x="0" y="0"/>
+                      <a:ext cx="5943600" cy="3182620"/>
+                    </a:xfrm>
+                    <a:prstGeom prst="rect">
+                      <a:avLst/>
+                    </a:prstGeom>
+                  </pic:spPr>
+                </pic:pic>
+              </a:graphicData>
+            </a:graphic>
+          </wp:inline>
+        </w:drawing>
+      </w:r>
+    </w:p>
+    <w:p>
+      <w:pPr>
+        <w:rPr>
+          <w:rFonts w:ascii="Pragmatica" w:hAnsi="Pragmatica"/>
+        </w:rPr>
+      </w:pPr>
+    </w:p>
+    <w:p>
+      <w:pPr>
+        <w:pStyle w:val="ListParagraph"/>
+        <w:numPr>
+          <w:ilvl w:val="1"/>
+          <w:numId w:val="8"/>
+        </w:numPr>
+        <w:rPr>
+          <w:rFonts w:ascii="Pragmatica" w:hAnsi="Pragmatica"/>
+        </w:rPr>
+      </w:pPr>
+      <w:r>
+        <w:rPr>
+          <w:rFonts w:ascii="Pragmatica" w:hAnsi="Pragmatica"/>
+        </w:rPr>
+        <w:t xml:space="preserve">To exit the Power Query editor, hit the X on the upper-right. You can discard your changes for now. </w:t>
+      </w:r>
+    </w:p>
+    <w:p>
+      <w:pPr>
+        <w:pStyle w:val="ListParagraph"/>
+        <w:numPr>
+          <w:ilvl w:val="2"/>
+          <w:numId w:val="8"/>
+        </w:numPr>
+        <w:rPr>
+          <w:rFonts w:ascii="Pragmatica" w:hAnsi="Pragmatica"/>
+        </w:rPr>
+      </w:pPr>
+      <w:r>
+        <w:rPr>
+          <w:rFonts w:ascii="Pragmatica" w:hAnsi="Pragmatica"/>
+        </w:rPr>
+        <w:t xml:space="preserve">This will return you </w:t>
+      </w:r>
       <w:bookmarkStart w:id="0" w:name="_GoBack"/>
       <w:bookmarkEnd w:id="0"/>
-    </w:p>
-    <w:p>
-      <w:pPr>
-        <w:pStyle w:val="ListParagraph"/>
-        <w:numPr>
-          <w:ilvl w:val="0"/>
-          <w:numId w:val="8"/>
-        </w:numPr>
-        <w:spacing w:line="240" w:lineRule="auto"/>
+      <w:r>
         <w:rPr>
           <w:rFonts w:ascii="Pragmatica" w:hAnsi="Pragmatica"/>
         </w:rPr>
-      </w:pPr>
-      <w:r>
+        <w:t xml:space="preserve">to “classic” Excel. </w:t>
+      </w:r>
+    </w:p>
+    <w:p>
+      <w:pPr>
         <w:rPr>
           <w:rFonts w:ascii="Pragmatica" w:hAnsi="Pragmatica"/>
         </w:rPr>
-        <w:t xml:space="preserve">Ok for a drill I will have you </w:t>
-      </w:r>
-      <w:proofErr w:type="gramStart"/>
-      <w:r>
-        <w:rPr>
-          <w:rFonts w:ascii="Pragmatica" w:hAnsi="Pragmatica"/>
-        </w:rPr>
-        <w:t>open up</w:t>
-      </w:r>
-      <w:proofErr w:type="gramEnd"/>
-      <w:r>
-        <w:rPr>
-          <w:rFonts w:ascii="Pragmatica" w:hAnsi="Pragmatica"/>
-        </w:rPr>
-        <w:t xml:space="preserve"> this file, computers. Just read this into Power Query and use the Data Preview functionality to explore this data.</w:t>
-      </w:r>
-    </w:p>
-    <w:p>
-      <w:pPr>
-        <w:pStyle w:val="ListParagraph"/>
-        <w:numPr>
-          <w:ilvl w:val="0"/>
-          <w:numId w:val="8"/>
-        </w:numPr>
-        <w:spacing w:line="240" w:lineRule="auto"/>
-        <w:rPr>
-          <w:rFonts w:ascii="Pragmatica" w:hAnsi="Pragmatica"/>
-        </w:rPr>
-      </w:pPr>
-      <w:r>
-        <w:rPr>
-          <w:rFonts w:ascii="Pragmatica" w:hAnsi="Pragmatica"/>
-        </w:rPr>
-        <w:t xml:space="preserve">You can go ahead and just discard your changes when you are done.  </w:t>
-      </w:r>
-    </w:p>
-    <w:p>
-      <w:pPr>
-        <w:rPr>
-          <w:rFonts w:ascii="Pragmatica" w:hAnsi="Pragmatica"/>
-        </w:rPr>
-      </w:pPr>
+      </w:pPr>
+      <w:r>
+        <w:rPr>
+          <w:noProof/>
+        </w:rPr>
+        <w:drawing>
+          <wp:inline distT="0" distB="0" distL="0" distR="0" wp14:anchorId="1010E9E7" wp14:editId="6B8AF4F5">
+            <wp:extent cx="5943600" cy="3157855"/>
+            <wp:effectExtent l="0" t="0" r="0" b="4445"/>
+            <wp:docPr id="13" name="Picture 13"/>
+            <wp:cNvGraphicFramePr>
+              <a:graphicFrameLocks xmlns:a="http://schemas.openxmlformats.org/drawingml/2006/main" noChangeAspect="1"/>
+            </wp:cNvGraphicFramePr>
+            <a:graphic xmlns:a="http://schemas.openxmlformats.org/drawingml/2006/main">
+              <a:graphicData uri="http://schemas.openxmlformats.org/drawingml/2006/picture">
+                <pic:pic xmlns:pic="http://schemas.openxmlformats.org/drawingml/2006/picture">
+                  <pic:nvPicPr>
+                    <pic:cNvPr id="1" name=""/>
+                    <pic:cNvPicPr/>
+                  </pic:nvPicPr>
+                  <pic:blipFill>
+                    <a:blip r:embed="rId16"/>
+                    <a:stretch>
+                      <a:fillRect/>
+                    </a:stretch>
+                  </pic:blipFill>
+                  <pic:spPr>
+                    <a:xfrm>
+                      <a:off x="0" y="0"/>
+                      <a:ext cx="5943600" cy="3157855"/>
+                    </a:xfrm>
+                    <a:prstGeom prst="rect">
+                      <a:avLst/>
+                    </a:prstGeom>
+                  </pic:spPr>
+                </pic:pic>
+              </a:graphicData>
+            </a:graphic>
+          </wp:inline>
+        </w:drawing>
+      </w:r>
     </w:p>
     <w:sectPr>
-      <w:headerReference w:type="even" r:id="rId14"/>
-      <w:headerReference w:type="default" r:id="rId15"/>
-      <w:footerReference w:type="even" r:id="rId16"/>
-      <w:footerReference w:type="default" r:id="rId17"/>
-      <w:headerReference w:type="first" r:id="rId18"/>
-      <w:footerReference w:type="first" r:id="rId19"/>
+      <w:headerReference w:type="even" r:id="rId17"/>
+      <w:headerReference w:type="default" r:id="rId18"/>
+      <w:footerReference w:type="even" r:id="rId19"/>
+      <w:footerReference w:type="default" r:id="rId20"/>
+      <w:headerReference w:type="first" r:id="rId21"/>
+      <w:footerReference w:type="first" r:id="rId22"/>
       <w:pgSz w:w="12240" w:h="15840"/>
       <w:pgMar w:top="1440" w:right="1440" w:bottom="1440" w:left="1440" w:header="720" w:footer="0" w:gutter="0"/>
       <w:cols w:space="720"/>
@@ -2770,6 +2983,7 @@
   <w:style w:type="character" w:default="1" w:styleId="DefaultParagraphFont">
     <w:name w:val="Default Paragraph Font"/>
     <w:uiPriority w:val="1"/>
+    <w:semiHidden/>
     <w:unhideWhenUsed/>
   </w:style>
   <w:style w:type="table" w:default="1" w:styleId="TableNormal">

--- a/3-power-query-first-steps/3-power-query-first-steps-demo-notes.docx
+++ b/3-power-query-first-steps/3-power-query-first-steps-demo-notes.docx
@@ -1091,12 +1091,22 @@
           <w:rFonts w:ascii="Pragmatica" w:hAnsi="Pragmatica"/>
         </w:rPr>
       </w:pPr>
+      <w:commentRangeStart w:id="0"/>
       <w:r>
         <w:rPr>
           <w:rFonts w:ascii="Pragmatica" w:hAnsi="Pragmatica"/>
         </w:rPr>
         <w:t>You can now change column appearance and add some statistics about each column using the Data Preview group of the View tab.</w:t>
       </w:r>
+      <w:commentRangeEnd w:id="0"/>
+      <w:r>
+        <w:rPr>
+          <w:rStyle w:val="CommentReference"/>
+        </w:rPr>
+        <w:commentReference w:id="0"/>
+      </w:r>
+      <w:bookmarkStart w:id="1" w:name="_GoBack"/>
+      <w:bookmarkEnd w:id="1"/>
     </w:p>
     <w:p>
       <w:pPr>
@@ -1125,7 +1135,7 @@
                     <pic:cNvPicPr/>
                   </pic:nvPicPr>
                   <pic:blipFill>
-                    <a:blip r:embed="rId15"/>
+                    <a:blip r:embed="rId18"/>
                     <a:stretch>
                       <a:fillRect/>
                     </a:stretch>
@@ -1186,15 +1196,7 @@
         <w:rPr>
           <w:rFonts w:ascii="Pragmatica" w:hAnsi="Pragmatica"/>
         </w:rPr>
-        <w:t xml:space="preserve">This will return you </w:t>
-      </w:r>
-      <w:bookmarkStart w:id="0" w:name="_GoBack"/>
-      <w:bookmarkEnd w:id="0"/>
-      <w:r>
-        <w:rPr>
-          <w:rFonts w:ascii="Pragmatica" w:hAnsi="Pragmatica"/>
-        </w:rPr>
-        <w:t xml:space="preserve">to “classic” Excel. </w:t>
+        <w:t xml:space="preserve">This will return you to “classic” Excel. </w:t>
       </w:r>
     </w:p>
     <w:p>
@@ -1223,7 +1225,7 @@
                     <pic:cNvPicPr/>
                   </pic:nvPicPr>
                   <pic:blipFill>
-                    <a:blip r:embed="rId16"/>
+                    <a:blip r:embed="rId19"/>
                     <a:stretch>
                       <a:fillRect/>
                     </a:stretch>
@@ -1245,12 +1247,12 @@
       </w:r>
     </w:p>
     <w:sectPr>
-      <w:headerReference w:type="even" r:id="rId17"/>
-      <w:headerReference w:type="default" r:id="rId18"/>
-      <w:footerReference w:type="even" r:id="rId19"/>
-      <w:footerReference w:type="default" r:id="rId20"/>
-      <w:headerReference w:type="first" r:id="rId21"/>
-      <w:footerReference w:type="first" r:id="rId22"/>
+      <w:headerReference w:type="even" r:id="rId20"/>
+      <w:headerReference w:type="default" r:id="rId21"/>
+      <w:footerReference w:type="even" r:id="rId22"/>
+      <w:footerReference w:type="default" r:id="rId23"/>
+      <w:headerReference w:type="first" r:id="rId24"/>
+      <w:footerReference w:type="first" r:id="rId25"/>
       <w:pgSz w:w="12240" w:h="15840"/>
       <w:pgMar w:top="1440" w:right="1440" w:bottom="1440" w:left="1440" w:header="720" w:footer="0" w:gutter="0"/>
       <w:cols w:space="720"/>
@@ -1259,6 +1261,39 @@
     </w:sectPr>
   </w:body>
 </w:document>
+</file>
+
+<file path=word/comments.xml><?xml version="1.0" encoding="utf-8"?>
+<w:comments xmlns:wpc="http://schemas.microsoft.com/office/word/2010/wordprocessingCanvas" xmlns:cx="http://schemas.microsoft.com/office/drawing/2014/chartex" xmlns:cx1="http://schemas.microsoft.com/office/drawing/2015/9/8/chartex" xmlns:cx2="http://schemas.microsoft.com/office/drawing/2015/10/21/chartex" xmlns:cx3="http://schemas.microsoft.com/office/drawing/2016/5/9/chartex" xmlns:cx4="http://schemas.microsoft.com/office/drawing/2016/5/10/chartex" xmlns:cx5="http://schemas.microsoft.com/office/drawing/2016/5/11/chartex" xmlns:cx6="http://schemas.microsoft.com/office/drawing/2016/5/12/chartex" xmlns:cx7="http://schemas.microsoft.com/office/drawing/2016/5/13/chartex" xmlns:cx8="http://schemas.microsoft.com/office/drawing/2016/5/14/chartex" xmlns:mc="http://schemas.openxmlformats.org/markup-compatibility/2006" xmlns:aink="http://schemas.microsoft.com/office/drawing/2016/ink" xmlns:am3d="http://schemas.microsoft.com/office/drawing/2017/model3d" xmlns:o="urn:schemas-microsoft-com:office:office" xmlns:r="http://schemas.openxmlformats.org/officeDocument/2006/relationships" xmlns:m="http://schemas.openxmlformats.org/officeDocument/2006/math" xmlns:v="urn:schemas-microsoft-com:vml" xmlns:wp14="http://schemas.microsoft.com/office/word/2010/wordprocessingDrawing" xmlns:wp="http://schemas.openxmlformats.org/drawingml/2006/wordprocessingDrawing" xmlns:w10="urn:schemas-microsoft-com:office:word" xmlns:w="http://schemas.openxmlformats.org/wordprocessingml/2006/main" xmlns:w14="http://schemas.microsoft.com/office/word/2010/wordml" xmlns:w15="http://schemas.microsoft.com/office/word/2012/wordml" xmlns:w16cid="http://schemas.microsoft.com/office/word/2016/wordml/cid" xmlns:w16se="http://schemas.microsoft.com/office/word/2015/wordml/symex" xmlns:wpg="http://schemas.microsoft.com/office/word/2010/wordprocessingGroup" xmlns:wpi="http://schemas.microsoft.com/office/word/2010/wordprocessingInk" xmlns:wne="http://schemas.microsoft.com/office/word/2006/wordml" xmlns:wps="http://schemas.microsoft.com/office/word/2010/wordprocessingShape" mc:Ignorable="w14 w15 w16se w16cid wp14">
+  <w:comment w:id="0" w:author="George Mount" w:date="2020-02-14T19:25:00Z" w:initials="GM">
+    <w:p>
+      <w:pPr>
+        <w:pStyle w:val="CommentText"/>
+      </w:pPr>
+      <w:r>
+        <w:rPr>
+          <w:rStyle w:val="CommentReference"/>
+        </w:rPr>
+        <w:annotationRef/>
+      </w:r>
+      <w:r>
+        <w:t>Do the column profiler first, also show that if you click on any of the variables you get more information about it.</w:t>
+      </w:r>
+    </w:p>
+  </w:comment>
+</w:comments>
+</file>
+
+<file path=word/commentsExtended.xml><?xml version="1.0" encoding="utf-8"?>
+<w15:commentsEx xmlns:wpc="http://schemas.microsoft.com/office/word/2010/wordprocessingCanvas" xmlns:cx="http://schemas.microsoft.com/office/drawing/2014/chartex" xmlns:cx1="http://schemas.microsoft.com/office/drawing/2015/9/8/chartex" xmlns:cx2="http://schemas.microsoft.com/office/drawing/2015/10/21/chartex" xmlns:cx3="http://schemas.microsoft.com/office/drawing/2016/5/9/chartex" xmlns:cx4="http://schemas.microsoft.com/office/drawing/2016/5/10/chartex" xmlns:cx5="http://schemas.microsoft.com/office/drawing/2016/5/11/chartex" xmlns:cx6="http://schemas.microsoft.com/office/drawing/2016/5/12/chartex" xmlns:cx7="http://schemas.microsoft.com/office/drawing/2016/5/13/chartex" xmlns:cx8="http://schemas.microsoft.com/office/drawing/2016/5/14/chartex" xmlns:mc="http://schemas.openxmlformats.org/markup-compatibility/2006" xmlns:aink="http://schemas.microsoft.com/office/drawing/2016/ink" xmlns:am3d="http://schemas.microsoft.com/office/drawing/2017/model3d" xmlns:o="urn:schemas-microsoft-com:office:office" xmlns:r="http://schemas.openxmlformats.org/officeDocument/2006/relationships" xmlns:m="http://schemas.openxmlformats.org/officeDocument/2006/math" xmlns:v="urn:schemas-microsoft-com:vml" xmlns:wp14="http://schemas.microsoft.com/office/word/2010/wordprocessingDrawing" xmlns:wp="http://schemas.openxmlformats.org/drawingml/2006/wordprocessingDrawing" xmlns:w10="urn:schemas-microsoft-com:office:word" xmlns:w="http://schemas.openxmlformats.org/wordprocessingml/2006/main" xmlns:w14="http://schemas.microsoft.com/office/word/2010/wordml" xmlns:w15="http://schemas.microsoft.com/office/word/2012/wordml" xmlns:w16cid="http://schemas.microsoft.com/office/word/2016/wordml/cid" xmlns:w16se="http://schemas.microsoft.com/office/word/2015/wordml/symex" xmlns:wpg="http://schemas.microsoft.com/office/word/2010/wordprocessingGroup" xmlns:wpi="http://schemas.microsoft.com/office/word/2010/wordprocessingInk" xmlns:wne="http://schemas.microsoft.com/office/word/2006/wordml" xmlns:wps="http://schemas.microsoft.com/office/word/2010/wordprocessingShape" mc:Ignorable="w14 w15 w16se w16cid wp14">
+  <w15:commentEx w15:paraId="54BE68C5" w15:done="0"/>
+</w15:commentsEx>
+</file>
+
+<file path=word/commentsIds.xml><?xml version="1.0" encoding="utf-8"?>
+<w16cid:commentsIds xmlns:wpc="http://schemas.microsoft.com/office/word/2010/wordprocessingCanvas" xmlns:cx="http://schemas.microsoft.com/office/drawing/2014/chartex" xmlns:cx1="http://schemas.microsoft.com/office/drawing/2015/9/8/chartex" xmlns:cx2="http://schemas.microsoft.com/office/drawing/2015/10/21/chartex" xmlns:cx3="http://schemas.microsoft.com/office/drawing/2016/5/9/chartex" xmlns:cx4="http://schemas.microsoft.com/office/drawing/2016/5/10/chartex" xmlns:cx5="http://schemas.microsoft.com/office/drawing/2016/5/11/chartex" xmlns:cx6="http://schemas.microsoft.com/office/drawing/2016/5/12/chartex" xmlns:cx7="http://schemas.microsoft.com/office/drawing/2016/5/13/chartex" xmlns:cx8="http://schemas.microsoft.com/office/drawing/2016/5/14/chartex" xmlns:mc="http://schemas.openxmlformats.org/markup-compatibility/2006" xmlns:aink="http://schemas.microsoft.com/office/drawing/2016/ink" xmlns:am3d="http://schemas.microsoft.com/office/drawing/2017/model3d" xmlns:o="urn:schemas-microsoft-com:office:office" xmlns:r="http://schemas.openxmlformats.org/officeDocument/2006/relationships" xmlns:m="http://schemas.openxmlformats.org/officeDocument/2006/math" xmlns:v="urn:schemas-microsoft-com:vml" xmlns:wp14="http://schemas.microsoft.com/office/word/2010/wordprocessingDrawing" xmlns:wp="http://schemas.openxmlformats.org/drawingml/2006/wordprocessingDrawing" xmlns:w10="urn:schemas-microsoft-com:office:word" xmlns:w="http://schemas.openxmlformats.org/wordprocessingml/2006/main" xmlns:w14="http://schemas.microsoft.com/office/word/2010/wordml" xmlns:w15="http://schemas.microsoft.com/office/word/2012/wordml" xmlns:w16cid="http://schemas.microsoft.com/office/word/2016/wordml/cid" xmlns:w16se="http://schemas.microsoft.com/office/word/2015/wordml/symex" xmlns:wpg="http://schemas.microsoft.com/office/word/2010/wordprocessingGroup" xmlns:wpi="http://schemas.microsoft.com/office/word/2010/wordprocessingInk" xmlns:wne="http://schemas.microsoft.com/office/word/2006/wordml" xmlns:wps="http://schemas.microsoft.com/office/word/2010/wordprocessingShape" mc:Ignorable="w14 w15 w16se w16cid wp14">
+  <w16cid:commentId w16cid:paraId="54BE68C5" w16cid:durableId="21F1729F"/>
+</w16cid:commentsIds>
 </file>
 
 <file path=word/endnotes.xml><?xml version="1.0" encoding="utf-8"?>
@@ -2558,6 +2593,14 @@
     <w:abstractNumId w:val="7"/>
   </w:num>
 </w:numbering>
+</file>
+
+<file path=word/people.xml><?xml version="1.0" encoding="utf-8"?>
+<w15:people xmlns:wpc="http://schemas.microsoft.com/office/word/2010/wordprocessingCanvas" xmlns:cx="http://schemas.microsoft.com/office/drawing/2014/chartex" xmlns:cx1="http://schemas.microsoft.com/office/drawing/2015/9/8/chartex" xmlns:cx2="http://schemas.microsoft.com/office/drawing/2015/10/21/chartex" xmlns:cx3="http://schemas.microsoft.com/office/drawing/2016/5/9/chartex" xmlns:cx4="http://schemas.microsoft.com/office/drawing/2016/5/10/chartex" xmlns:cx5="http://schemas.microsoft.com/office/drawing/2016/5/11/chartex" xmlns:cx6="http://schemas.microsoft.com/office/drawing/2016/5/12/chartex" xmlns:cx7="http://schemas.microsoft.com/office/drawing/2016/5/13/chartex" xmlns:cx8="http://schemas.microsoft.com/office/drawing/2016/5/14/chartex" xmlns:mc="http://schemas.openxmlformats.org/markup-compatibility/2006" xmlns:aink="http://schemas.microsoft.com/office/drawing/2016/ink" xmlns:am3d="http://schemas.microsoft.com/office/drawing/2017/model3d" xmlns:o="urn:schemas-microsoft-com:office:office" xmlns:r="http://schemas.openxmlformats.org/officeDocument/2006/relationships" xmlns:m="http://schemas.openxmlformats.org/officeDocument/2006/math" xmlns:v="urn:schemas-microsoft-com:vml" xmlns:wp14="http://schemas.microsoft.com/office/word/2010/wordprocessingDrawing" xmlns:wp="http://schemas.openxmlformats.org/drawingml/2006/wordprocessingDrawing" xmlns:w10="urn:schemas-microsoft-com:office:word" xmlns:w="http://schemas.openxmlformats.org/wordprocessingml/2006/main" xmlns:w14="http://schemas.microsoft.com/office/word/2010/wordml" xmlns:w15="http://schemas.microsoft.com/office/word/2012/wordml" xmlns:w16cid="http://schemas.microsoft.com/office/word/2016/wordml/cid" xmlns:w16se="http://schemas.microsoft.com/office/word/2015/wordml/symex" xmlns:wpg="http://schemas.microsoft.com/office/word/2010/wordprocessingGroup" xmlns:wpi="http://schemas.microsoft.com/office/word/2010/wordprocessingInk" xmlns:wne="http://schemas.microsoft.com/office/word/2006/wordml" xmlns:wps="http://schemas.microsoft.com/office/word/2010/wordprocessingShape" mc:Ignorable="w14 w15 w16se w16cid wp14">
+  <w15:person w15:author="George Mount">
+    <w15:presenceInfo w15:providerId="Windows Live" w15:userId="57d2ab2a84d54c81"/>
+  </w15:person>
+</w15:people>
 </file>
 
 <file path=word/styles.xml><?xml version="1.0" encoding="utf-8"?>
@@ -3123,6 +3166,104 @@
       <w:shd w:val="clear" w:color="auto" w:fill="E1DFDD"/>
     </w:rPr>
   </w:style>
+  <w:style w:type="character" w:styleId="CommentReference">
+    <w:name w:val="annotation reference"/>
+    <w:basedOn w:val="DefaultParagraphFont"/>
+    <w:uiPriority w:val="99"/>
+    <w:semiHidden/>
+    <w:unhideWhenUsed/>
+    <w:rsid w:val="00336677"/>
+    <w:rPr>
+      <w:sz w:val="16"/>
+      <w:szCs w:val="16"/>
+    </w:rPr>
+  </w:style>
+  <w:style w:type="paragraph" w:styleId="CommentText">
+    <w:name w:val="annotation text"/>
+    <w:basedOn w:val="Normal"/>
+    <w:link w:val="CommentTextChar"/>
+    <w:uiPriority w:val="99"/>
+    <w:semiHidden/>
+    <w:unhideWhenUsed/>
+    <w:rsid w:val="00336677"/>
+    <w:pPr>
+      <w:spacing w:line="240" w:lineRule="auto"/>
+    </w:pPr>
+    <w:rPr>
+      <w:sz w:val="20"/>
+      <w:szCs w:val="20"/>
+    </w:rPr>
+  </w:style>
+  <w:style w:type="character" w:customStyle="1" w:styleId="CommentTextChar">
+    <w:name w:val="Comment Text Char"/>
+    <w:basedOn w:val="DefaultParagraphFont"/>
+    <w:link w:val="CommentText"/>
+    <w:uiPriority w:val="99"/>
+    <w:semiHidden/>
+    <w:rsid w:val="00336677"/>
+    <w:rPr>
+      <w:sz w:val="20"/>
+      <w:szCs w:val="20"/>
+    </w:rPr>
+  </w:style>
+  <w:style w:type="paragraph" w:styleId="CommentSubject">
+    <w:name w:val="annotation subject"/>
+    <w:basedOn w:val="CommentText"/>
+    <w:next w:val="CommentText"/>
+    <w:link w:val="CommentSubjectChar"/>
+    <w:uiPriority w:val="99"/>
+    <w:semiHidden/>
+    <w:unhideWhenUsed/>
+    <w:rsid w:val="00336677"/>
+    <w:rPr>
+      <w:b/>
+      <w:bCs/>
+    </w:rPr>
+  </w:style>
+  <w:style w:type="character" w:customStyle="1" w:styleId="CommentSubjectChar">
+    <w:name w:val="Comment Subject Char"/>
+    <w:basedOn w:val="CommentTextChar"/>
+    <w:link w:val="CommentSubject"/>
+    <w:uiPriority w:val="99"/>
+    <w:semiHidden/>
+    <w:rsid w:val="00336677"/>
+    <w:rPr>
+      <w:b/>
+      <w:bCs/>
+      <w:sz w:val="20"/>
+      <w:szCs w:val="20"/>
+    </w:rPr>
+  </w:style>
+  <w:style w:type="paragraph" w:styleId="BalloonText">
+    <w:name w:val="Balloon Text"/>
+    <w:basedOn w:val="Normal"/>
+    <w:link w:val="BalloonTextChar"/>
+    <w:uiPriority w:val="99"/>
+    <w:semiHidden/>
+    <w:unhideWhenUsed/>
+    <w:rsid w:val="00336677"/>
+    <w:pPr>
+      <w:spacing w:after="0" w:line="240" w:lineRule="auto"/>
+    </w:pPr>
+    <w:rPr>
+      <w:rFonts w:ascii="Segoe UI" w:hAnsi="Segoe UI" w:cs="Segoe UI"/>
+      <w:sz w:val="18"/>
+      <w:szCs w:val="18"/>
+    </w:rPr>
+  </w:style>
+  <w:style w:type="character" w:customStyle="1" w:styleId="BalloonTextChar">
+    <w:name w:val="Balloon Text Char"/>
+    <w:basedOn w:val="DefaultParagraphFont"/>
+    <w:link w:val="BalloonText"/>
+    <w:uiPriority w:val="99"/>
+    <w:semiHidden/>
+    <w:rsid w:val="00336677"/>
+    <w:rPr>
+      <w:rFonts w:ascii="Segoe UI" w:hAnsi="Segoe UI" w:cs="Segoe UI"/>
+      <w:sz w:val="18"/>
+      <w:szCs w:val="18"/>
+    </w:rPr>
+  </w:style>
 </w:styles>
 </file>
 

--- a/3-power-query-first-steps/3-power-query-first-steps-demo-notes.docx
+++ b/3-power-query-first-steps/3-power-query-first-steps-demo-notes.docx
@@ -1091,22 +1091,12 @@
           <w:rFonts w:ascii="Pragmatica" w:hAnsi="Pragmatica"/>
         </w:rPr>
       </w:pPr>
-      <w:commentRangeStart w:id="0"/>
       <w:r>
         <w:rPr>
           <w:rFonts w:ascii="Pragmatica" w:hAnsi="Pragmatica"/>
         </w:rPr>
         <w:t>You can now change column appearance and add some statistics about each column using the Data Preview group of the View tab.</w:t>
       </w:r>
-      <w:commentRangeEnd w:id="0"/>
-      <w:r>
-        <w:rPr>
-          <w:rStyle w:val="CommentReference"/>
-        </w:rPr>
-        <w:commentReference w:id="0"/>
-      </w:r>
-      <w:bookmarkStart w:id="1" w:name="_GoBack"/>
-      <w:bookmarkEnd w:id="1"/>
     </w:p>
     <w:p>
       <w:pPr>
@@ -1135,7 +1125,7 @@
                     <pic:cNvPicPr/>
                   </pic:nvPicPr>
                   <pic:blipFill>
-                    <a:blip r:embed="rId18"/>
+                    <a:blip r:embed="rId15"/>
                     <a:stretch>
                       <a:fillRect/>
                     </a:stretch>
@@ -1225,7 +1215,7 @@
                     <pic:cNvPicPr/>
                   </pic:nvPicPr>
                   <pic:blipFill>
-                    <a:blip r:embed="rId19"/>
+                    <a:blip r:embed="rId16"/>
                     <a:stretch>
                       <a:fillRect/>
                     </a:stretch>
@@ -1247,12 +1237,12 @@
       </w:r>
     </w:p>
     <w:sectPr>
-      <w:headerReference w:type="even" r:id="rId20"/>
-      <w:headerReference w:type="default" r:id="rId21"/>
-      <w:footerReference w:type="even" r:id="rId22"/>
-      <w:footerReference w:type="default" r:id="rId23"/>
-      <w:headerReference w:type="first" r:id="rId24"/>
-      <w:footerReference w:type="first" r:id="rId25"/>
+      <w:headerReference w:type="even" r:id="rId17"/>
+      <w:headerReference w:type="default" r:id="rId18"/>
+      <w:footerReference w:type="even" r:id="rId19"/>
+      <w:footerReference w:type="default" r:id="rId20"/>
+      <w:headerReference w:type="first" r:id="rId21"/>
+      <w:footerReference w:type="first" r:id="rId22"/>
       <w:pgSz w:w="12240" w:h="15840"/>
       <w:pgMar w:top="1440" w:right="1440" w:bottom="1440" w:left="1440" w:header="720" w:footer="0" w:gutter="0"/>
       <w:cols w:space="720"/>
@@ -1261,39 +1251,6 @@
     </w:sectPr>
   </w:body>
 </w:document>
-</file>
-
-<file path=word/comments.xml><?xml version="1.0" encoding="utf-8"?>
-<w:comments xmlns:wpc="http://schemas.microsoft.com/office/word/2010/wordprocessingCanvas" xmlns:cx="http://schemas.microsoft.com/office/drawing/2014/chartex" xmlns:cx1="http://schemas.microsoft.com/office/drawing/2015/9/8/chartex" xmlns:cx2="http://schemas.microsoft.com/office/drawing/2015/10/21/chartex" xmlns:cx3="http://schemas.microsoft.com/office/drawing/2016/5/9/chartex" xmlns:cx4="http://schemas.microsoft.com/office/drawing/2016/5/10/chartex" xmlns:cx5="http://schemas.microsoft.com/office/drawing/2016/5/11/chartex" xmlns:cx6="http://schemas.microsoft.com/office/drawing/2016/5/12/chartex" xmlns:cx7="http://schemas.microsoft.com/office/drawing/2016/5/13/chartex" xmlns:cx8="http://schemas.microsoft.com/office/drawing/2016/5/14/chartex" xmlns:mc="http://schemas.openxmlformats.org/markup-compatibility/2006" xmlns:aink="http://schemas.microsoft.com/office/drawing/2016/ink" xmlns:am3d="http://schemas.microsoft.com/office/drawing/2017/model3d" xmlns:o="urn:schemas-microsoft-com:office:office" xmlns:r="http://schemas.openxmlformats.org/officeDocument/2006/relationships" xmlns:m="http://schemas.openxmlformats.org/officeDocument/2006/math" xmlns:v="urn:schemas-microsoft-com:vml" xmlns:wp14="http://schemas.microsoft.com/office/word/2010/wordprocessingDrawing" xmlns:wp="http://schemas.openxmlformats.org/drawingml/2006/wordprocessingDrawing" xmlns:w10="urn:schemas-microsoft-com:office:word" xmlns:w="http://schemas.openxmlformats.org/wordprocessingml/2006/main" xmlns:w14="http://schemas.microsoft.com/office/word/2010/wordml" xmlns:w15="http://schemas.microsoft.com/office/word/2012/wordml" xmlns:w16cid="http://schemas.microsoft.com/office/word/2016/wordml/cid" xmlns:w16se="http://schemas.microsoft.com/office/word/2015/wordml/symex" xmlns:wpg="http://schemas.microsoft.com/office/word/2010/wordprocessingGroup" xmlns:wpi="http://schemas.microsoft.com/office/word/2010/wordprocessingInk" xmlns:wne="http://schemas.microsoft.com/office/word/2006/wordml" xmlns:wps="http://schemas.microsoft.com/office/word/2010/wordprocessingShape" mc:Ignorable="w14 w15 w16se w16cid wp14">
-  <w:comment w:id="0" w:author="George Mount" w:date="2020-02-14T19:25:00Z" w:initials="GM">
-    <w:p>
-      <w:pPr>
-        <w:pStyle w:val="CommentText"/>
-      </w:pPr>
-      <w:r>
-        <w:rPr>
-          <w:rStyle w:val="CommentReference"/>
-        </w:rPr>
-        <w:annotationRef/>
-      </w:r>
-      <w:r>
-        <w:t>Do the column profiler first, also show that if you click on any of the variables you get more information about it.</w:t>
-      </w:r>
-    </w:p>
-  </w:comment>
-</w:comments>
-</file>
-
-<file path=word/commentsExtended.xml><?xml version="1.0" encoding="utf-8"?>
-<w15:commentsEx xmlns:wpc="http://schemas.microsoft.com/office/word/2010/wordprocessingCanvas" xmlns:cx="http://schemas.microsoft.com/office/drawing/2014/chartex" xmlns:cx1="http://schemas.microsoft.com/office/drawing/2015/9/8/chartex" xmlns:cx2="http://schemas.microsoft.com/office/drawing/2015/10/21/chartex" xmlns:cx3="http://schemas.microsoft.com/office/drawing/2016/5/9/chartex" xmlns:cx4="http://schemas.microsoft.com/office/drawing/2016/5/10/chartex" xmlns:cx5="http://schemas.microsoft.com/office/drawing/2016/5/11/chartex" xmlns:cx6="http://schemas.microsoft.com/office/drawing/2016/5/12/chartex" xmlns:cx7="http://schemas.microsoft.com/office/drawing/2016/5/13/chartex" xmlns:cx8="http://schemas.microsoft.com/office/drawing/2016/5/14/chartex" xmlns:mc="http://schemas.openxmlformats.org/markup-compatibility/2006" xmlns:aink="http://schemas.microsoft.com/office/drawing/2016/ink" xmlns:am3d="http://schemas.microsoft.com/office/drawing/2017/model3d" xmlns:o="urn:schemas-microsoft-com:office:office" xmlns:r="http://schemas.openxmlformats.org/officeDocument/2006/relationships" xmlns:m="http://schemas.openxmlformats.org/officeDocument/2006/math" xmlns:v="urn:schemas-microsoft-com:vml" xmlns:wp14="http://schemas.microsoft.com/office/word/2010/wordprocessingDrawing" xmlns:wp="http://schemas.openxmlformats.org/drawingml/2006/wordprocessingDrawing" xmlns:w10="urn:schemas-microsoft-com:office:word" xmlns:w="http://schemas.openxmlformats.org/wordprocessingml/2006/main" xmlns:w14="http://schemas.microsoft.com/office/word/2010/wordml" xmlns:w15="http://schemas.microsoft.com/office/word/2012/wordml" xmlns:w16cid="http://schemas.microsoft.com/office/word/2016/wordml/cid" xmlns:w16se="http://schemas.microsoft.com/office/word/2015/wordml/symex" xmlns:wpg="http://schemas.microsoft.com/office/word/2010/wordprocessingGroup" xmlns:wpi="http://schemas.microsoft.com/office/word/2010/wordprocessingInk" xmlns:wne="http://schemas.microsoft.com/office/word/2006/wordml" xmlns:wps="http://schemas.microsoft.com/office/word/2010/wordprocessingShape" mc:Ignorable="w14 w15 w16se w16cid wp14">
-  <w15:commentEx w15:paraId="54BE68C5" w15:done="0"/>
-</w15:commentsEx>
-</file>
-
-<file path=word/commentsIds.xml><?xml version="1.0" encoding="utf-8"?>
-<w16cid:commentsIds xmlns:wpc="http://schemas.microsoft.com/office/word/2010/wordprocessingCanvas" xmlns:cx="http://schemas.microsoft.com/office/drawing/2014/chartex" xmlns:cx1="http://schemas.microsoft.com/office/drawing/2015/9/8/chartex" xmlns:cx2="http://schemas.microsoft.com/office/drawing/2015/10/21/chartex" xmlns:cx3="http://schemas.microsoft.com/office/drawing/2016/5/9/chartex" xmlns:cx4="http://schemas.microsoft.com/office/drawing/2016/5/10/chartex" xmlns:cx5="http://schemas.microsoft.com/office/drawing/2016/5/11/chartex" xmlns:cx6="http://schemas.microsoft.com/office/drawing/2016/5/12/chartex" xmlns:cx7="http://schemas.microsoft.com/office/drawing/2016/5/13/chartex" xmlns:cx8="http://schemas.microsoft.com/office/drawing/2016/5/14/chartex" xmlns:mc="http://schemas.openxmlformats.org/markup-compatibility/2006" xmlns:aink="http://schemas.microsoft.com/office/drawing/2016/ink" xmlns:am3d="http://schemas.microsoft.com/office/drawing/2017/model3d" xmlns:o="urn:schemas-microsoft-com:office:office" xmlns:r="http://schemas.openxmlformats.org/officeDocument/2006/relationships" xmlns:m="http://schemas.openxmlformats.org/officeDocument/2006/math" xmlns:v="urn:schemas-microsoft-com:vml" xmlns:wp14="http://schemas.microsoft.com/office/word/2010/wordprocessingDrawing" xmlns:wp="http://schemas.openxmlformats.org/drawingml/2006/wordprocessingDrawing" xmlns:w10="urn:schemas-microsoft-com:office:word" xmlns:w="http://schemas.openxmlformats.org/wordprocessingml/2006/main" xmlns:w14="http://schemas.microsoft.com/office/word/2010/wordml" xmlns:w15="http://schemas.microsoft.com/office/word/2012/wordml" xmlns:w16cid="http://schemas.microsoft.com/office/word/2016/wordml/cid" xmlns:w16se="http://schemas.microsoft.com/office/word/2015/wordml/symex" xmlns:wpg="http://schemas.microsoft.com/office/word/2010/wordprocessingGroup" xmlns:wpi="http://schemas.microsoft.com/office/word/2010/wordprocessingInk" xmlns:wne="http://schemas.microsoft.com/office/word/2006/wordml" xmlns:wps="http://schemas.microsoft.com/office/word/2010/wordprocessingShape" mc:Ignorable="w14 w15 w16se w16cid wp14">
-  <w16cid:commentId w16cid:paraId="54BE68C5" w16cid:durableId="21F1729F"/>
-</w16cid:commentsIds>
 </file>
 
 <file path=word/endnotes.xml><?xml version="1.0" encoding="utf-8"?>
@@ -2593,14 +2550,6 @@
     <w:abstractNumId w:val="7"/>
   </w:num>
 </w:numbering>
-</file>
-
-<file path=word/people.xml><?xml version="1.0" encoding="utf-8"?>
-<w15:people xmlns:wpc="http://schemas.microsoft.com/office/word/2010/wordprocessingCanvas" xmlns:cx="http://schemas.microsoft.com/office/drawing/2014/chartex" xmlns:cx1="http://schemas.microsoft.com/office/drawing/2015/9/8/chartex" xmlns:cx2="http://schemas.microsoft.com/office/drawing/2015/10/21/chartex" xmlns:cx3="http://schemas.microsoft.com/office/drawing/2016/5/9/chartex" xmlns:cx4="http://schemas.microsoft.com/office/drawing/2016/5/10/chartex" xmlns:cx5="http://schemas.microsoft.com/office/drawing/2016/5/11/chartex" xmlns:cx6="http://schemas.microsoft.com/office/drawing/2016/5/12/chartex" xmlns:cx7="http://schemas.microsoft.com/office/drawing/2016/5/13/chartex" xmlns:cx8="http://schemas.microsoft.com/office/drawing/2016/5/14/chartex" xmlns:mc="http://schemas.openxmlformats.org/markup-compatibility/2006" xmlns:aink="http://schemas.microsoft.com/office/drawing/2016/ink" xmlns:am3d="http://schemas.microsoft.com/office/drawing/2017/model3d" xmlns:o="urn:schemas-microsoft-com:office:office" xmlns:r="http://schemas.openxmlformats.org/officeDocument/2006/relationships" xmlns:m="http://schemas.openxmlformats.org/officeDocument/2006/math" xmlns:v="urn:schemas-microsoft-com:vml" xmlns:wp14="http://schemas.microsoft.com/office/word/2010/wordprocessingDrawing" xmlns:wp="http://schemas.openxmlformats.org/drawingml/2006/wordprocessingDrawing" xmlns:w10="urn:schemas-microsoft-com:office:word" xmlns:w="http://schemas.openxmlformats.org/wordprocessingml/2006/main" xmlns:w14="http://schemas.microsoft.com/office/word/2010/wordml" xmlns:w15="http://schemas.microsoft.com/office/word/2012/wordml" xmlns:w16cid="http://schemas.microsoft.com/office/word/2016/wordml/cid" xmlns:w16se="http://schemas.microsoft.com/office/word/2015/wordml/symex" xmlns:wpg="http://schemas.microsoft.com/office/word/2010/wordprocessingGroup" xmlns:wpi="http://schemas.microsoft.com/office/word/2010/wordprocessingInk" xmlns:wne="http://schemas.microsoft.com/office/word/2006/wordml" xmlns:wps="http://schemas.microsoft.com/office/word/2010/wordprocessingShape" mc:Ignorable="w14 w15 w16se w16cid wp14">
-  <w15:person w15:author="George Mount">
-    <w15:presenceInfo w15:providerId="Windows Live" w15:userId="57d2ab2a84d54c81"/>
-  </w15:person>
-</w15:people>
 </file>
 
 <file path=word/styles.xml><?xml version="1.0" encoding="utf-8"?>

--- a/3-power-query-first-steps/3-power-query-first-steps-demo-notes.docx
+++ b/3-power-query-first-steps/3-power-query-first-steps-demo-notes.docx
@@ -67,6 +67,32 @@
           <w:szCs w:val="24"/>
         </w:rPr>
         <w:t>Import a Table into Power Query</w:t>
+      </w:r>
+    </w:p>
+    <w:p>
+      <w:pPr>
+        <w:spacing w:line="480" w:lineRule="auto"/>
+        <w:rPr>
+          <w:rFonts w:ascii="Pragmatica" w:hAnsi="Pragmatica"/>
+          <w:sz w:val="24"/>
+          <w:szCs w:val="24"/>
+        </w:rPr>
+      </w:pPr>
+      <w:r>
+        <w:rPr>
+          <w:rFonts w:ascii="Pragmatica" w:hAnsi="Pragmatica"/>
+          <w:sz w:val="24"/>
+          <w:szCs w:val="24"/>
+        </w:rPr>
+        <w:t xml:space="preserve">Demo: </w:t>
+      </w:r>
+      <w:r>
+        <w:rPr>
+          <w:rFonts w:ascii="Consolas" w:hAnsi="Consolas"/>
+          <w:sz w:val="24"/>
+          <w:szCs w:val="24"/>
+        </w:rPr>
+        <w:t>star.xlsx</w:t>
       </w:r>
     </w:p>
     <w:p>
@@ -196,22 +222,11 @@
     </w:p>
     <w:p>
       <w:pPr>
-        <w:pStyle w:val="ListParagraph"/>
-        <w:numPr>
-          <w:ilvl w:val="0"/>
-          <w:numId w:val="7"/>
-        </w:numPr>
         <w:spacing w:line="480" w:lineRule="auto"/>
         <w:rPr>
           <w:rFonts w:ascii="Pragmatica" w:hAnsi="Pragmatica"/>
         </w:rPr>
       </w:pPr>
-      <w:r>
-        <w:rPr>
-          <w:rFonts w:ascii="Pragmatica" w:hAnsi="Pragmatica"/>
-        </w:rPr>
-        <w:t xml:space="preserve">Ok, I think we are ready to explore Power Query, let’s do so on a relatively clean dataset so we can get a nice lay of the land here and how to use the interface because it’s honestly kind of disorienting and intimidating at first.  </w:t>
-      </w:r>
     </w:p>
     <w:p>
       <w:pPr>
@@ -1235,6 +1250,20 @@
           </wp:inline>
         </w:drawing>
       </w:r>
+    </w:p>
+    <w:p>
+      <w:pPr>
+        <w:rPr>
+          <w:rFonts w:ascii="Pragmatica" w:hAnsi="Pragmatica"/>
+        </w:rPr>
+      </w:pPr>
+    </w:p>
+    <w:p>
+      <w:pPr>
+        <w:rPr>
+          <w:rFonts w:ascii="Pragmatica" w:hAnsi="Pragmatica"/>
+        </w:rPr>
+      </w:pPr>
     </w:p>
     <w:sectPr>
       <w:headerReference w:type="even" r:id="rId17"/>
